--- a/Project Design & Planning/Project_Planning/Project Delivery Schedule.docx
+++ b/Project Design & Planning/Project_Planning/Project Delivery Schedule.docx
@@ -920,58 +920,85 @@
                 <w:sz w:val="20"/>
               </w:rPr>
             </w:pPr>
-            <w:r>
-              <w:rPr>
-                <w:rFonts w:ascii="Times New Roman" w:hAnsi="Times New Roman" w:cs="Times New Roman"/>
-                <w:sz w:val="20"/>
-              </w:rPr>
-              <w:t>Akaash</w:t>
-            </w:r>
-            <w:r>
-              <w:rPr>
-                <w:rFonts w:ascii="Times New Roman" w:hAnsi="Times New Roman" w:cs="Times New Roman"/>
-                <w:spacing w:val="1"/>
-                <w:sz w:val="20"/>
-              </w:rPr>
-              <w:t xml:space="preserve"> </w:t>
-            </w:r>
-            <w:r>
-              <w:rPr>
-                <w:rFonts w:ascii="Times New Roman" w:hAnsi="Times New Roman" w:cs="Times New Roman"/>
-                <w:sz w:val="20"/>
-              </w:rPr>
-              <w:t>Ganesh Kumar</w:t>
-            </w:r>
-            <w:r>
-              <w:rPr>
-                <w:rFonts w:ascii="Times New Roman" w:hAnsi="Times New Roman" w:cs="Times New Roman"/>
-                <w:spacing w:val="-54"/>
-                <w:sz w:val="20"/>
-              </w:rPr>
-              <w:t xml:space="preserve"> </w:t>
-            </w:r>
-            <w:r>
-              <w:rPr>
-                <w:rFonts w:ascii="Times New Roman" w:hAnsi="Times New Roman" w:cs="Times New Roman"/>
-                <w:sz w:val="20"/>
-              </w:rPr>
-              <w:t>Gokul Krishna</w:t>
-            </w:r>
-            <w:r>
-              <w:rPr>
-                <w:rFonts w:ascii="Times New Roman" w:hAnsi="Times New Roman" w:cs="Times New Roman"/>
-                <w:spacing w:val="1"/>
-                <w:sz w:val="20"/>
-              </w:rPr>
-              <w:t xml:space="preserve"> </w:t>
-            </w:r>
-            <w:r>
-              <w:rPr>
-                <w:rFonts w:ascii="Times New Roman" w:hAnsi="Times New Roman" w:cs="Times New Roman"/>
-                <w:sz w:val="20"/>
-              </w:rPr>
-              <w:t>Abhishek</w:t>
-            </w:r>
+            <w:proofErr w:type="spellStart"/>
+            <w:r>
+              <w:rPr>
+                <w:rFonts w:ascii="Times New Roman" w:hAnsi="Times New Roman" w:cs="Times New Roman"/>
+                <w:sz w:val="20"/>
+              </w:rPr>
+              <w:t>Sanjith</w:t>
+            </w:r>
+            <w:proofErr w:type="spellEnd"/>
+            <w:r>
+              <w:rPr>
+                <w:rFonts w:ascii="Times New Roman" w:hAnsi="Times New Roman" w:cs="Times New Roman"/>
+                <w:sz w:val="20"/>
+              </w:rPr>
+              <w:t>,</w:t>
+            </w:r>
+          </w:p>
+          <w:p>
+            <w:pPr>
+              <w:pStyle w:val="TableParagraph"/>
+              <w:spacing w:before="94" w:line="228" w:lineRule="auto"/>
+              <w:ind w:left="209" w:right="435"/>
+              <w:rPr>
+                <w:rFonts w:ascii="Times New Roman" w:hAnsi="Times New Roman" w:cs="Times New Roman"/>
+                <w:sz w:val="20"/>
+              </w:rPr>
+            </w:pPr>
+            <w:r>
+              <w:rPr>
+                <w:rFonts w:ascii="Times New Roman" w:hAnsi="Times New Roman" w:cs="Times New Roman"/>
+                <w:sz w:val="20"/>
+              </w:rPr>
+              <w:t>Sudev Sasikumar</w:t>
+            </w:r>
+          </w:p>
+          <w:p>
+            <w:pPr>
+              <w:pStyle w:val="TableParagraph"/>
+              <w:spacing w:before="94" w:line="228" w:lineRule="auto"/>
+              <w:ind w:left="209" w:right="435"/>
+              <w:rPr>
+                <w:rFonts w:ascii="Times New Roman" w:hAnsi="Times New Roman" w:cs="Times New Roman"/>
+                <w:sz w:val="20"/>
+              </w:rPr>
+            </w:pPr>
+            <w:proofErr w:type="gramStart"/>
+            <w:r>
+              <w:rPr>
+                <w:rFonts w:ascii="Times New Roman" w:hAnsi="Times New Roman" w:cs="Times New Roman"/>
+                <w:sz w:val="20"/>
+              </w:rPr>
+              <w:t>,</w:t>
+            </w:r>
+            <w:proofErr w:type="spellStart"/>
+            <w:r>
+              <w:rPr>
+                <w:rFonts w:ascii="Times New Roman" w:hAnsi="Times New Roman" w:cs="Times New Roman"/>
+                <w:sz w:val="20"/>
+              </w:rPr>
+              <w:t>rithick</w:t>
+            </w:r>
+            <w:proofErr w:type="spellEnd"/>
+            <w:proofErr w:type="gramEnd"/>
+            <w:r>
+              <w:rPr>
+                <w:rFonts w:ascii="Times New Roman" w:hAnsi="Times New Roman" w:cs="Times New Roman"/>
+                <w:sz w:val="20"/>
+              </w:rPr>
+              <w:t xml:space="preserve"> saran ,</w:t>
+            </w:r>
+            <w:proofErr w:type="spellStart"/>
+            <w:r>
+              <w:rPr>
+                <w:rFonts w:ascii="Times New Roman" w:hAnsi="Times New Roman" w:cs="Times New Roman"/>
+                <w:sz w:val="20"/>
+              </w:rPr>
+              <w:t>vijayakumar</w:t>
+            </w:r>
+            <w:proofErr w:type="spellEnd"/>
           </w:p>
         </w:tc>
       </w:tr>
@@ -1180,6 +1207,51 @@
           <w:p>
             <w:pPr>
               <w:pStyle w:val="TableParagraph"/>
+              <w:spacing w:before="94" w:line="228" w:lineRule="auto"/>
+              <w:ind w:left="209" w:right="435"/>
+              <w:rPr>
+                <w:rFonts w:ascii="Times New Roman" w:hAnsi="Times New Roman" w:cs="Times New Roman"/>
+                <w:sz w:val="20"/>
+              </w:rPr>
+            </w:pPr>
+            <w:proofErr w:type="spellStart"/>
+            <w:r>
+              <w:rPr>
+                <w:rFonts w:ascii="Times New Roman" w:hAnsi="Times New Roman" w:cs="Times New Roman"/>
+                <w:sz w:val="20"/>
+              </w:rPr>
+              <w:t>Sanjith</w:t>
+            </w:r>
+            <w:proofErr w:type="spellEnd"/>
+            <w:r>
+              <w:rPr>
+                <w:rFonts w:ascii="Times New Roman" w:hAnsi="Times New Roman" w:cs="Times New Roman"/>
+                <w:sz w:val="20"/>
+              </w:rPr>
+              <w:t>,</w:t>
+            </w:r>
+          </w:p>
+          <w:p>
+            <w:pPr>
+              <w:pStyle w:val="TableParagraph"/>
+              <w:spacing w:before="94" w:line="228" w:lineRule="auto"/>
+              <w:ind w:left="209" w:right="435"/>
+              <w:rPr>
+                <w:rFonts w:ascii="Times New Roman" w:hAnsi="Times New Roman" w:cs="Times New Roman"/>
+                <w:sz w:val="20"/>
+              </w:rPr>
+            </w:pPr>
+            <w:r>
+              <w:rPr>
+                <w:rFonts w:ascii="Times New Roman" w:hAnsi="Times New Roman" w:cs="Times New Roman"/>
+                <w:sz w:val="20"/>
+              </w:rPr>
+              <w:t>Sudev Sasikumar</w:t>
+            </w:r>
+          </w:p>
+          <w:p>
+            <w:pPr>
+              <w:pStyle w:val="TableParagraph"/>
               <w:spacing w:before="109" w:line="228" w:lineRule="auto"/>
               <w:ind w:left="209" w:right="435"/>
               <w:rPr>
@@ -1187,58 +1259,40 @@
                 <w:sz w:val="20"/>
               </w:rPr>
             </w:pPr>
-            <w:r>
-              <w:rPr>
-                <w:rFonts w:ascii="Times New Roman" w:hAnsi="Times New Roman" w:cs="Times New Roman"/>
-                <w:sz w:val="20"/>
-              </w:rPr>
-              <w:t>Akaash</w:t>
-            </w:r>
-            <w:r>
-              <w:rPr>
-                <w:rFonts w:ascii="Times New Roman" w:hAnsi="Times New Roman" w:cs="Times New Roman"/>
-                <w:spacing w:val="1"/>
-                <w:sz w:val="20"/>
-              </w:rPr>
-              <w:t xml:space="preserve"> </w:t>
-            </w:r>
-            <w:r>
-              <w:rPr>
-                <w:rFonts w:ascii="Times New Roman" w:hAnsi="Times New Roman" w:cs="Times New Roman"/>
-                <w:sz w:val="20"/>
-              </w:rPr>
-              <w:t>Ganesh Kumar</w:t>
-            </w:r>
-            <w:r>
-              <w:rPr>
-                <w:rFonts w:ascii="Times New Roman" w:hAnsi="Times New Roman" w:cs="Times New Roman"/>
-                <w:spacing w:val="-54"/>
-                <w:sz w:val="20"/>
-              </w:rPr>
-              <w:t xml:space="preserve"> </w:t>
-            </w:r>
-            <w:r>
-              <w:rPr>
-                <w:rFonts w:ascii="Times New Roman" w:hAnsi="Times New Roman" w:cs="Times New Roman"/>
-                <w:sz w:val="20"/>
-              </w:rPr>
-              <w:t>Gokul Krishna</w:t>
-            </w:r>
-            <w:r>
-              <w:rPr>
-                <w:rFonts w:ascii="Times New Roman" w:hAnsi="Times New Roman" w:cs="Times New Roman"/>
-                <w:spacing w:val="1"/>
-                <w:sz w:val="20"/>
-              </w:rPr>
-              <w:t xml:space="preserve"> </w:t>
-            </w:r>
-            <w:r>
-              <w:rPr>
-                <w:rFonts w:ascii="Times New Roman" w:hAnsi="Times New Roman" w:cs="Times New Roman"/>
-                <w:sz w:val="20"/>
-              </w:rPr>
-              <w:t>Abhishek</w:t>
-            </w:r>
+            <w:proofErr w:type="gramStart"/>
+            <w:r>
+              <w:rPr>
+                <w:rFonts w:ascii="Times New Roman" w:hAnsi="Times New Roman" w:cs="Times New Roman"/>
+                <w:sz w:val="20"/>
+              </w:rPr>
+              <w:t>,</w:t>
+            </w:r>
+            <w:proofErr w:type="spellStart"/>
+            <w:r>
+              <w:rPr>
+                <w:rFonts w:ascii="Times New Roman" w:hAnsi="Times New Roman" w:cs="Times New Roman"/>
+                <w:sz w:val="20"/>
+              </w:rPr>
+              <w:t>rithick</w:t>
+            </w:r>
+            <w:proofErr w:type="spellEnd"/>
+            <w:proofErr w:type="gramEnd"/>
+            <w:r>
+              <w:rPr>
+                <w:rFonts w:ascii="Times New Roman" w:hAnsi="Times New Roman" w:cs="Times New Roman"/>
+                <w:sz w:val="20"/>
+              </w:rPr>
+              <w:t xml:space="preserve"> saran ,</w:t>
+            </w:r>
+            <w:proofErr w:type="spellStart"/>
+            <w:r>
+              <w:rPr>
+                <w:rFonts w:ascii="Times New Roman" w:hAnsi="Times New Roman" w:cs="Times New Roman"/>
+                <w:sz w:val="20"/>
+              </w:rPr>
+              <w:t>vijayakumar</w:t>
+            </w:r>
+            <w:proofErr w:type="spellEnd"/>
           </w:p>
         </w:tc>
       </w:tr>
@@ -1529,58 +1583,85 @@
                 <w:sz w:val="20"/>
               </w:rPr>
             </w:pPr>
-            <w:r>
-              <w:rPr>
-                <w:rFonts w:ascii="Times New Roman" w:hAnsi="Times New Roman" w:cs="Times New Roman"/>
-                <w:sz w:val="20"/>
-              </w:rPr>
-              <w:t>Akaash</w:t>
-            </w:r>
-            <w:r>
-              <w:rPr>
-                <w:rFonts w:ascii="Times New Roman" w:hAnsi="Times New Roman" w:cs="Times New Roman"/>
-                <w:spacing w:val="1"/>
-                <w:sz w:val="20"/>
-              </w:rPr>
-              <w:t xml:space="preserve"> </w:t>
-            </w:r>
-            <w:r>
-              <w:rPr>
-                <w:rFonts w:ascii="Times New Roman" w:hAnsi="Times New Roman" w:cs="Times New Roman"/>
-                <w:sz w:val="20"/>
-              </w:rPr>
-              <w:t>Ganesh Kumar</w:t>
-            </w:r>
-            <w:r>
-              <w:rPr>
-                <w:rFonts w:ascii="Times New Roman" w:hAnsi="Times New Roman" w:cs="Times New Roman"/>
-                <w:spacing w:val="-54"/>
-                <w:sz w:val="20"/>
-              </w:rPr>
-              <w:t xml:space="preserve"> </w:t>
-            </w:r>
-            <w:r>
-              <w:rPr>
-                <w:rFonts w:ascii="Times New Roman" w:hAnsi="Times New Roman" w:cs="Times New Roman"/>
-                <w:sz w:val="20"/>
-              </w:rPr>
-              <w:t>Gokul Krishna</w:t>
-            </w:r>
-            <w:r>
-              <w:rPr>
-                <w:rFonts w:ascii="Times New Roman" w:hAnsi="Times New Roman" w:cs="Times New Roman"/>
-                <w:spacing w:val="1"/>
-                <w:sz w:val="20"/>
-              </w:rPr>
-              <w:t xml:space="preserve"> </w:t>
-            </w:r>
-            <w:r>
-              <w:rPr>
-                <w:rFonts w:ascii="Times New Roman" w:hAnsi="Times New Roman" w:cs="Times New Roman"/>
-                <w:sz w:val="20"/>
-              </w:rPr>
-              <w:t>Abhishek</w:t>
-            </w:r>
+            <w:proofErr w:type="spellStart"/>
+            <w:r>
+              <w:rPr>
+                <w:rFonts w:ascii="Times New Roman" w:hAnsi="Times New Roman" w:cs="Times New Roman"/>
+                <w:sz w:val="20"/>
+              </w:rPr>
+              <w:t>Sanjith</w:t>
+            </w:r>
+            <w:proofErr w:type="spellEnd"/>
+            <w:r>
+              <w:rPr>
+                <w:rFonts w:ascii="Times New Roman" w:hAnsi="Times New Roman" w:cs="Times New Roman"/>
+                <w:sz w:val="20"/>
+              </w:rPr>
+              <w:t>,</w:t>
+            </w:r>
+          </w:p>
+          <w:p>
+            <w:pPr>
+              <w:pStyle w:val="TableParagraph"/>
+              <w:spacing w:before="94" w:line="228" w:lineRule="auto"/>
+              <w:ind w:left="209" w:right="435"/>
+              <w:rPr>
+                <w:rFonts w:ascii="Times New Roman" w:hAnsi="Times New Roman" w:cs="Times New Roman"/>
+                <w:sz w:val="20"/>
+              </w:rPr>
+            </w:pPr>
+            <w:r>
+              <w:rPr>
+                <w:rFonts w:ascii="Times New Roman" w:hAnsi="Times New Roman" w:cs="Times New Roman"/>
+                <w:sz w:val="20"/>
+              </w:rPr>
+              <w:t>Sudev Sasikumar</w:t>
+            </w:r>
+          </w:p>
+          <w:p>
+            <w:pPr>
+              <w:pStyle w:val="TableParagraph"/>
+              <w:spacing w:before="94" w:line="228" w:lineRule="auto"/>
+              <w:ind w:left="209" w:right="435"/>
+              <w:rPr>
+                <w:rFonts w:ascii="Times New Roman" w:hAnsi="Times New Roman" w:cs="Times New Roman"/>
+                <w:sz w:val="20"/>
+              </w:rPr>
+            </w:pPr>
+            <w:proofErr w:type="gramStart"/>
+            <w:r>
+              <w:rPr>
+                <w:rFonts w:ascii="Times New Roman" w:hAnsi="Times New Roman" w:cs="Times New Roman"/>
+                <w:sz w:val="20"/>
+              </w:rPr>
+              <w:t>,</w:t>
+            </w:r>
+            <w:proofErr w:type="spellStart"/>
+            <w:r>
+              <w:rPr>
+                <w:rFonts w:ascii="Times New Roman" w:hAnsi="Times New Roman" w:cs="Times New Roman"/>
+                <w:sz w:val="20"/>
+              </w:rPr>
+              <w:t>rithick</w:t>
+            </w:r>
+            <w:proofErr w:type="spellEnd"/>
+            <w:proofErr w:type="gramEnd"/>
+            <w:r>
+              <w:rPr>
+                <w:rFonts w:ascii="Times New Roman" w:hAnsi="Times New Roman" w:cs="Times New Roman"/>
+                <w:sz w:val="20"/>
+              </w:rPr>
+              <w:t xml:space="preserve"> saran ,</w:t>
+            </w:r>
+            <w:proofErr w:type="spellStart"/>
+            <w:r>
+              <w:rPr>
+                <w:rFonts w:ascii="Times New Roman" w:hAnsi="Times New Roman" w:cs="Times New Roman"/>
+                <w:sz w:val="20"/>
+              </w:rPr>
+              <w:t>vijayakumar</w:t>
+            </w:r>
+            <w:proofErr w:type="spellEnd"/>
           </w:p>
         </w:tc>
       </w:tr>
@@ -1811,6 +1892,51 @@
           <w:p>
             <w:pPr>
               <w:pStyle w:val="TableParagraph"/>
+              <w:spacing w:before="94" w:line="228" w:lineRule="auto"/>
+              <w:ind w:left="209" w:right="435"/>
+              <w:rPr>
+                <w:rFonts w:ascii="Times New Roman" w:hAnsi="Times New Roman" w:cs="Times New Roman"/>
+                <w:sz w:val="20"/>
+              </w:rPr>
+            </w:pPr>
+            <w:proofErr w:type="spellStart"/>
+            <w:r>
+              <w:rPr>
+                <w:rFonts w:ascii="Times New Roman" w:hAnsi="Times New Roman" w:cs="Times New Roman"/>
+                <w:sz w:val="20"/>
+              </w:rPr>
+              <w:t>Sanjith</w:t>
+            </w:r>
+            <w:proofErr w:type="spellEnd"/>
+            <w:r>
+              <w:rPr>
+                <w:rFonts w:ascii="Times New Roman" w:hAnsi="Times New Roman" w:cs="Times New Roman"/>
+                <w:sz w:val="20"/>
+              </w:rPr>
+              <w:t>,</w:t>
+            </w:r>
+          </w:p>
+          <w:p>
+            <w:pPr>
+              <w:pStyle w:val="TableParagraph"/>
+              <w:spacing w:before="94" w:line="228" w:lineRule="auto"/>
+              <w:ind w:left="209" w:right="435"/>
+              <w:rPr>
+                <w:rFonts w:ascii="Times New Roman" w:hAnsi="Times New Roman" w:cs="Times New Roman"/>
+                <w:sz w:val="20"/>
+              </w:rPr>
+            </w:pPr>
+            <w:r>
+              <w:rPr>
+                <w:rFonts w:ascii="Times New Roman" w:hAnsi="Times New Roman" w:cs="Times New Roman"/>
+                <w:sz w:val="20"/>
+              </w:rPr>
+              <w:t>Sudev Sasikumar</w:t>
+            </w:r>
+          </w:p>
+          <w:p>
+            <w:pPr>
+              <w:pStyle w:val="TableParagraph"/>
               <w:spacing w:before="99" w:line="228" w:lineRule="auto"/>
               <w:ind w:left="209" w:right="435"/>
               <w:rPr>
@@ -1818,58 +1944,40 @@
                 <w:sz w:val="20"/>
               </w:rPr>
             </w:pPr>
-            <w:r>
-              <w:rPr>
-                <w:rFonts w:ascii="Times New Roman" w:hAnsi="Times New Roman" w:cs="Times New Roman"/>
-                <w:sz w:val="20"/>
-              </w:rPr>
-              <w:t>Akaash</w:t>
-            </w:r>
-            <w:r>
-              <w:rPr>
-                <w:rFonts w:ascii="Times New Roman" w:hAnsi="Times New Roman" w:cs="Times New Roman"/>
-                <w:spacing w:val="1"/>
-                <w:sz w:val="20"/>
-              </w:rPr>
-              <w:t xml:space="preserve"> </w:t>
-            </w:r>
-            <w:r>
-              <w:rPr>
-                <w:rFonts w:ascii="Times New Roman" w:hAnsi="Times New Roman" w:cs="Times New Roman"/>
-                <w:sz w:val="20"/>
-              </w:rPr>
-              <w:t>Ganesh Kumar</w:t>
-            </w:r>
-            <w:r>
-              <w:rPr>
-                <w:rFonts w:ascii="Times New Roman" w:hAnsi="Times New Roman" w:cs="Times New Roman"/>
-                <w:spacing w:val="-54"/>
-                <w:sz w:val="20"/>
-              </w:rPr>
-              <w:t xml:space="preserve"> </w:t>
-            </w:r>
-            <w:r>
-              <w:rPr>
-                <w:rFonts w:ascii="Times New Roman" w:hAnsi="Times New Roman" w:cs="Times New Roman"/>
-                <w:sz w:val="20"/>
-              </w:rPr>
-              <w:t>Gokul Krishna</w:t>
-            </w:r>
-            <w:r>
-              <w:rPr>
-                <w:rFonts w:ascii="Times New Roman" w:hAnsi="Times New Roman" w:cs="Times New Roman"/>
-                <w:spacing w:val="1"/>
-                <w:sz w:val="20"/>
-              </w:rPr>
-              <w:t xml:space="preserve"> </w:t>
-            </w:r>
-            <w:r>
-              <w:rPr>
-                <w:rFonts w:ascii="Times New Roman" w:hAnsi="Times New Roman" w:cs="Times New Roman"/>
-                <w:sz w:val="20"/>
-              </w:rPr>
-              <w:t>Abhishek</w:t>
-            </w:r>
+            <w:proofErr w:type="gramStart"/>
+            <w:r>
+              <w:rPr>
+                <w:rFonts w:ascii="Times New Roman" w:hAnsi="Times New Roman" w:cs="Times New Roman"/>
+                <w:sz w:val="20"/>
+              </w:rPr>
+              <w:t>,</w:t>
+            </w:r>
+            <w:proofErr w:type="spellStart"/>
+            <w:r>
+              <w:rPr>
+                <w:rFonts w:ascii="Times New Roman" w:hAnsi="Times New Roman" w:cs="Times New Roman"/>
+                <w:sz w:val="20"/>
+              </w:rPr>
+              <w:t>rithick</w:t>
+            </w:r>
+            <w:proofErr w:type="spellEnd"/>
+            <w:proofErr w:type="gramEnd"/>
+            <w:r>
+              <w:rPr>
+                <w:rFonts w:ascii="Times New Roman" w:hAnsi="Times New Roman" w:cs="Times New Roman"/>
+                <w:sz w:val="20"/>
+              </w:rPr>
+              <w:t xml:space="preserve"> saran ,</w:t>
+            </w:r>
+            <w:proofErr w:type="spellStart"/>
+            <w:r>
+              <w:rPr>
+                <w:rFonts w:ascii="Times New Roman" w:hAnsi="Times New Roman" w:cs="Times New Roman"/>
+                <w:sz w:val="20"/>
+              </w:rPr>
+              <w:t>vijayakumar</w:t>
+            </w:r>
+            <w:proofErr w:type="spellEnd"/>
           </w:p>
         </w:tc>
       </w:tr>
@@ -2167,58 +2275,85 @@
                 <w:sz w:val="20"/>
               </w:rPr>
             </w:pPr>
-            <w:r>
-              <w:rPr>
-                <w:rFonts w:ascii="Times New Roman" w:hAnsi="Times New Roman" w:cs="Times New Roman"/>
-                <w:sz w:val="20"/>
-              </w:rPr>
-              <w:t>Akaash</w:t>
-            </w:r>
-            <w:r>
-              <w:rPr>
-                <w:rFonts w:ascii="Times New Roman" w:hAnsi="Times New Roman" w:cs="Times New Roman"/>
-                <w:spacing w:val="1"/>
-                <w:sz w:val="20"/>
-              </w:rPr>
-              <w:t xml:space="preserve"> </w:t>
-            </w:r>
-            <w:r>
-              <w:rPr>
-                <w:rFonts w:ascii="Times New Roman" w:hAnsi="Times New Roman" w:cs="Times New Roman"/>
-                <w:sz w:val="20"/>
-              </w:rPr>
-              <w:t>Ganesh Kumar</w:t>
-            </w:r>
-            <w:r>
-              <w:rPr>
-                <w:rFonts w:ascii="Times New Roman" w:hAnsi="Times New Roman" w:cs="Times New Roman"/>
-                <w:spacing w:val="-54"/>
-                <w:sz w:val="20"/>
-              </w:rPr>
-              <w:t xml:space="preserve"> </w:t>
-            </w:r>
-            <w:r>
-              <w:rPr>
-                <w:rFonts w:ascii="Times New Roman" w:hAnsi="Times New Roman" w:cs="Times New Roman"/>
-                <w:sz w:val="20"/>
-              </w:rPr>
-              <w:t>Gokul Krishna</w:t>
-            </w:r>
-            <w:r>
-              <w:rPr>
-                <w:rFonts w:ascii="Times New Roman" w:hAnsi="Times New Roman" w:cs="Times New Roman"/>
-                <w:spacing w:val="1"/>
-                <w:sz w:val="20"/>
-              </w:rPr>
-              <w:t xml:space="preserve"> </w:t>
-            </w:r>
-            <w:r>
-              <w:rPr>
-                <w:rFonts w:ascii="Times New Roman" w:hAnsi="Times New Roman" w:cs="Times New Roman"/>
-                <w:sz w:val="20"/>
-              </w:rPr>
-              <w:t>Abhishek</w:t>
-            </w:r>
+            <w:proofErr w:type="spellStart"/>
+            <w:r>
+              <w:rPr>
+                <w:rFonts w:ascii="Times New Roman" w:hAnsi="Times New Roman" w:cs="Times New Roman"/>
+                <w:sz w:val="20"/>
+              </w:rPr>
+              <w:t>Sanjith</w:t>
+            </w:r>
+            <w:proofErr w:type="spellEnd"/>
+            <w:r>
+              <w:rPr>
+                <w:rFonts w:ascii="Times New Roman" w:hAnsi="Times New Roman" w:cs="Times New Roman"/>
+                <w:sz w:val="20"/>
+              </w:rPr>
+              <w:t>,</w:t>
+            </w:r>
+          </w:p>
+          <w:p>
+            <w:pPr>
+              <w:pStyle w:val="TableParagraph"/>
+              <w:spacing w:before="94" w:line="228" w:lineRule="auto"/>
+              <w:ind w:left="209" w:right="435"/>
+              <w:rPr>
+                <w:rFonts w:ascii="Times New Roman" w:hAnsi="Times New Roman" w:cs="Times New Roman"/>
+                <w:sz w:val="20"/>
+              </w:rPr>
+            </w:pPr>
+            <w:r>
+              <w:rPr>
+                <w:rFonts w:ascii="Times New Roman" w:hAnsi="Times New Roman" w:cs="Times New Roman"/>
+                <w:sz w:val="20"/>
+              </w:rPr>
+              <w:t>Sudev Sasikumar</w:t>
+            </w:r>
+          </w:p>
+          <w:p>
+            <w:pPr>
+              <w:pStyle w:val="TableParagraph"/>
+              <w:spacing w:before="94" w:line="228" w:lineRule="auto"/>
+              <w:ind w:left="209" w:right="435"/>
+              <w:rPr>
+                <w:rFonts w:ascii="Times New Roman" w:hAnsi="Times New Roman" w:cs="Times New Roman"/>
+                <w:sz w:val="20"/>
+              </w:rPr>
+            </w:pPr>
+            <w:proofErr w:type="gramStart"/>
+            <w:r>
+              <w:rPr>
+                <w:rFonts w:ascii="Times New Roman" w:hAnsi="Times New Roman" w:cs="Times New Roman"/>
+                <w:sz w:val="20"/>
+              </w:rPr>
+              <w:t>,</w:t>
+            </w:r>
+            <w:proofErr w:type="spellStart"/>
+            <w:r>
+              <w:rPr>
+                <w:rFonts w:ascii="Times New Roman" w:hAnsi="Times New Roman" w:cs="Times New Roman"/>
+                <w:sz w:val="20"/>
+              </w:rPr>
+              <w:t>rithick</w:t>
+            </w:r>
+            <w:proofErr w:type="spellEnd"/>
+            <w:proofErr w:type="gramEnd"/>
+            <w:r>
+              <w:rPr>
+                <w:rFonts w:ascii="Times New Roman" w:hAnsi="Times New Roman" w:cs="Times New Roman"/>
+                <w:sz w:val="20"/>
+              </w:rPr>
+              <w:t xml:space="preserve"> saran ,</w:t>
+            </w:r>
+            <w:proofErr w:type="spellStart"/>
+            <w:r>
+              <w:rPr>
+                <w:rFonts w:ascii="Times New Roman" w:hAnsi="Times New Roman" w:cs="Times New Roman"/>
+                <w:sz w:val="20"/>
+              </w:rPr>
+              <w:t>vijayakumar</w:t>
+            </w:r>
+            <w:proofErr w:type="spellEnd"/>
           </w:p>
         </w:tc>
       </w:tr>
@@ -2510,6 +2645,51 @@
           <w:p>
             <w:pPr>
               <w:pStyle w:val="TableParagraph"/>
+              <w:spacing w:before="94" w:line="228" w:lineRule="auto"/>
+              <w:ind w:left="209" w:right="435"/>
+              <w:rPr>
+                <w:rFonts w:ascii="Times New Roman" w:hAnsi="Times New Roman" w:cs="Times New Roman"/>
+                <w:sz w:val="20"/>
+              </w:rPr>
+            </w:pPr>
+            <w:proofErr w:type="spellStart"/>
+            <w:r>
+              <w:rPr>
+                <w:rFonts w:ascii="Times New Roman" w:hAnsi="Times New Roman" w:cs="Times New Roman"/>
+                <w:sz w:val="20"/>
+              </w:rPr>
+              <w:t>Sanjith</w:t>
+            </w:r>
+            <w:proofErr w:type="spellEnd"/>
+            <w:r>
+              <w:rPr>
+                <w:rFonts w:ascii="Times New Roman" w:hAnsi="Times New Roman" w:cs="Times New Roman"/>
+                <w:sz w:val="20"/>
+              </w:rPr>
+              <w:t>,</w:t>
+            </w:r>
+          </w:p>
+          <w:p>
+            <w:pPr>
+              <w:pStyle w:val="TableParagraph"/>
+              <w:spacing w:before="94" w:line="228" w:lineRule="auto"/>
+              <w:ind w:left="209" w:right="435"/>
+              <w:rPr>
+                <w:rFonts w:ascii="Times New Roman" w:hAnsi="Times New Roman" w:cs="Times New Roman"/>
+                <w:sz w:val="20"/>
+              </w:rPr>
+            </w:pPr>
+            <w:r>
+              <w:rPr>
+                <w:rFonts w:ascii="Times New Roman" w:hAnsi="Times New Roman" w:cs="Times New Roman"/>
+                <w:sz w:val="20"/>
+              </w:rPr>
+              <w:t>Sudev Sasikumar</w:t>
+            </w:r>
+          </w:p>
+          <w:p>
+            <w:pPr>
+              <w:pStyle w:val="TableParagraph"/>
               <w:spacing w:before="109" w:line="228" w:lineRule="auto"/>
               <w:ind w:left="209" w:right="435"/>
               <w:rPr>
@@ -2517,58 +2697,40 @@
                 <w:sz w:val="20"/>
               </w:rPr>
             </w:pPr>
-            <w:r>
-              <w:rPr>
-                <w:rFonts w:ascii="Times New Roman" w:hAnsi="Times New Roman" w:cs="Times New Roman"/>
-                <w:sz w:val="20"/>
-              </w:rPr>
-              <w:t>Akaash</w:t>
-            </w:r>
-            <w:r>
-              <w:rPr>
-                <w:rFonts w:ascii="Times New Roman" w:hAnsi="Times New Roman" w:cs="Times New Roman"/>
-                <w:spacing w:val="1"/>
-                <w:sz w:val="20"/>
-              </w:rPr>
-              <w:t xml:space="preserve"> </w:t>
-            </w:r>
-            <w:r>
-              <w:rPr>
-                <w:rFonts w:ascii="Times New Roman" w:hAnsi="Times New Roman" w:cs="Times New Roman"/>
-                <w:sz w:val="20"/>
-              </w:rPr>
-              <w:t>Ganesh Kumar</w:t>
-            </w:r>
-            <w:r>
-              <w:rPr>
-                <w:rFonts w:ascii="Times New Roman" w:hAnsi="Times New Roman" w:cs="Times New Roman"/>
-                <w:spacing w:val="-54"/>
-                <w:sz w:val="20"/>
-              </w:rPr>
-              <w:t xml:space="preserve"> </w:t>
-            </w:r>
-            <w:r>
-              <w:rPr>
-                <w:rFonts w:ascii="Times New Roman" w:hAnsi="Times New Roman" w:cs="Times New Roman"/>
-                <w:sz w:val="20"/>
-              </w:rPr>
-              <w:t>Gokul Krishna</w:t>
-            </w:r>
-            <w:r>
-              <w:rPr>
-                <w:rFonts w:ascii="Times New Roman" w:hAnsi="Times New Roman" w:cs="Times New Roman"/>
-                <w:spacing w:val="1"/>
-                <w:sz w:val="20"/>
-              </w:rPr>
-              <w:t xml:space="preserve"> </w:t>
-            </w:r>
-            <w:r>
-              <w:rPr>
-                <w:rFonts w:ascii="Times New Roman" w:hAnsi="Times New Roman" w:cs="Times New Roman"/>
-                <w:sz w:val="20"/>
-              </w:rPr>
-              <w:t>Abhishek</w:t>
-            </w:r>
+            <w:proofErr w:type="gramStart"/>
+            <w:r>
+              <w:rPr>
+                <w:rFonts w:ascii="Times New Roman" w:hAnsi="Times New Roman" w:cs="Times New Roman"/>
+                <w:sz w:val="20"/>
+              </w:rPr>
+              <w:t>,</w:t>
+            </w:r>
+            <w:proofErr w:type="spellStart"/>
+            <w:r>
+              <w:rPr>
+                <w:rFonts w:ascii="Times New Roman" w:hAnsi="Times New Roman" w:cs="Times New Roman"/>
+                <w:sz w:val="20"/>
+              </w:rPr>
+              <w:t>rithick</w:t>
+            </w:r>
+            <w:proofErr w:type="spellEnd"/>
+            <w:proofErr w:type="gramEnd"/>
+            <w:r>
+              <w:rPr>
+                <w:rFonts w:ascii="Times New Roman" w:hAnsi="Times New Roman" w:cs="Times New Roman"/>
+                <w:sz w:val="20"/>
+              </w:rPr>
+              <w:t xml:space="preserve"> saran ,</w:t>
+            </w:r>
+            <w:proofErr w:type="spellStart"/>
+            <w:r>
+              <w:rPr>
+                <w:rFonts w:ascii="Times New Roman" w:hAnsi="Times New Roman" w:cs="Times New Roman"/>
+                <w:sz w:val="20"/>
+              </w:rPr>
+              <w:t>vijayakumar</w:t>
+            </w:r>
+            <w:proofErr w:type="spellEnd"/>
           </w:p>
         </w:tc>
       </w:tr>
@@ -2852,58 +3014,85 @@
                 <w:sz w:val="20"/>
               </w:rPr>
             </w:pPr>
-            <w:r>
-              <w:rPr>
-                <w:rFonts w:ascii="Times New Roman" w:hAnsi="Times New Roman" w:cs="Times New Roman"/>
-                <w:sz w:val="20"/>
-              </w:rPr>
-              <w:t>Akaash</w:t>
-            </w:r>
-            <w:r>
-              <w:rPr>
-                <w:rFonts w:ascii="Times New Roman" w:hAnsi="Times New Roman" w:cs="Times New Roman"/>
-                <w:spacing w:val="1"/>
-                <w:sz w:val="20"/>
-              </w:rPr>
-              <w:t xml:space="preserve"> </w:t>
-            </w:r>
-            <w:r>
-              <w:rPr>
-                <w:rFonts w:ascii="Times New Roman" w:hAnsi="Times New Roman" w:cs="Times New Roman"/>
-                <w:sz w:val="20"/>
-              </w:rPr>
-              <w:t>Ganesh Kumar</w:t>
-            </w:r>
-            <w:r>
-              <w:rPr>
-                <w:rFonts w:ascii="Times New Roman" w:hAnsi="Times New Roman" w:cs="Times New Roman"/>
-                <w:spacing w:val="-54"/>
-                <w:sz w:val="20"/>
-              </w:rPr>
-              <w:t xml:space="preserve"> </w:t>
-            </w:r>
-            <w:r>
-              <w:rPr>
-                <w:rFonts w:ascii="Times New Roman" w:hAnsi="Times New Roman" w:cs="Times New Roman"/>
-                <w:sz w:val="20"/>
-              </w:rPr>
-              <w:t>Gokul Krishna</w:t>
-            </w:r>
-            <w:r>
-              <w:rPr>
-                <w:rFonts w:ascii="Times New Roman" w:hAnsi="Times New Roman" w:cs="Times New Roman"/>
-                <w:spacing w:val="1"/>
-                <w:sz w:val="20"/>
-              </w:rPr>
-              <w:t xml:space="preserve"> </w:t>
-            </w:r>
-            <w:r>
-              <w:rPr>
-                <w:rFonts w:ascii="Times New Roman" w:hAnsi="Times New Roman" w:cs="Times New Roman"/>
-                <w:sz w:val="20"/>
-              </w:rPr>
-              <w:t>Abhishek</w:t>
-            </w:r>
+            <w:proofErr w:type="spellStart"/>
+            <w:r>
+              <w:rPr>
+                <w:rFonts w:ascii="Times New Roman" w:hAnsi="Times New Roman" w:cs="Times New Roman"/>
+                <w:sz w:val="20"/>
+              </w:rPr>
+              <w:t>Sanjith</w:t>
+            </w:r>
+            <w:proofErr w:type="spellEnd"/>
+            <w:r>
+              <w:rPr>
+                <w:rFonts w:ascii="Times New Roman" w:hAnsi="Times New Roman" w:cs="Times New Roman"/>
+                <w:sz w:val="20"/>
+              </w:rPr>
+              <w:t>,</w:t>
+            </w:r>
+          </w:p>
+          <w:p>
+            <w:pPr>
+              <w:pStyle w:val="TableParagraph"/>
+              <w:spacing w:before="94" w:line="228" w:lineRule="auto"/>
+              <w:ind w:left="209" w:right="435"/>
+              <w:rPr>
+                <w:rFonts w:ascii="Times New Roman" w:hAnsi="Times New Roman" w:cs="Times New Roman"/>
+                <w:sz w:val="20"/>
+              </w:rPr>
+            </w:pPr>
+            <w:r>
+              <w:rPr>
+                <w:rFonts w:ascii="Times New Roman" w:hAnsi="Times New Roman" w:cs="Times New Roman"/>
+                <w:sz w:val="20"/>
+              </w:rPr>
+              <w:t>Sudev Sasikumar</w:t>
+            </w:r>
+          </w:p>
+          <w:p>
+            <w:pPr>
+              <w:pStyle w:val="TableParagraph"/>
+              <w:spacing w:before="94" w:line="228" w:lineRule="auto"/>
+              <w:ind w:left="209" w:right="435"/>
+              <w:rPr>
+                <w:rFonts w:ascii="Times New Roman" w:hAnsi="Times New Roman" w:cs="Times New Roman"/>
+                <w:sz w:val="20"/>
+              </w:rPr>
+            </w:pPr>
+            <w:proofErr w:type="gramStart"/>
+            <w:r>
+              <w:rPr>
+                <w:rFonts w:ascii="Times New Roman" w:hAnsi="Times New Roman" w:cs="Times New Roman"/>
+                <w:sz w:val="20"/>
+              </w:rPr>
+              <w:t>,</w:t>
+            </w:r>
+            <w:proofErr w:type="spellStart"/>
+            <w:r>
+              <w:rPr>
+                <w:rFonts w:ascii="Times New Roman" w:hAnsi="Times New Roman" w:cs="Times New Roman"/>
+                <w:sz w:val="20"/>
+              </w:rPr>
+              <w:t>rithick</w:t>
+            </w:r>
+            <w:proofErr w:type="spellEnd"/>
+            <w:proofErr w:type="gramEnd"/>
+            <w:r>
+              <w:rPr>
+                <w:rFonts w:ascii="Times New Roman" w:hAnsi="Times New Roman" w:cs="Times New Roman"/>
+                <w:sz w:val="20"/>
+              </w:rPr>
+              <w:t xml:space="preserve"> saran ,</w:t>
+            </w:r>
+            <w:proofErr w:type="spellStart"/>
+            <w:r>
+              <w:rPr>
+                <w:rFonts w:ascii="Times New Roman" w:hAnsi="Times New Roman" w:cs="Times New Roman"/>
+                <w:sz w:val="20"/>
+              </w:rPr>
+              <w:t>vijayakumar</w:t>
+            </w:r>
+            <w:proofErr w:type="spellEnd"/>
           </w:p>
         </w:tc>
       </w:tr>
@@ -3008,6 +3197,7 @@
               </w:rPr>
               <w:t xml:space="preserve"> </w:t>
             </w:r>
+            <w:proofErr w:type="spellStart"/>
             <w:r>
               <w:rPr>
                 <w:rFonts w:ascii="Times New Roman" w:hAnsi="Times New Roman" w:cs="Times New Roman"/>
@@ -3015,6 +3205,7 @@
               </w:rPr>
               <w:t>ment</w:t>
             </w:r>
+            <w:proofErr w:type="spellEnd"/>
           </w:p>
         </w:tc>
         <w:tc>
@@ -3179,6 +3370,51 @@
           <w:p>
             <w:pPr>
               <w:pStyle w:val="TableParagraph"/>
+              <w:spacing w:before="94" w:line="228" w:lineRule="auto"/>
+              <w:ind w:left="209" w:right="435"/>
+              <w:rPr>
+                <w:rFonts w:ascii="Times New Roman" w:hAnsi="Times New Roman" w:cs="Times New Roman"/>
+                <w:sz w:val="20"/>
+              </w:rPr>
+            </w:pPr>
+            <w:proofErr w:type="spellStart"/>
+            <w:r>
+              <w:rPr>
+                <w:rFonts w:ascii="Times New Roman" w:hAnsi="Times New Roman" w:cs="Times New Roman"/>
+                <w:sz w:val="20"/>
+              </w:rPr>
+              <w:t>Sanjith</w:t>
+            </w:r>
+            <w:proofErr w:type="spellEnd"/>
+            <w:r>
+              <w:rPr>
+                <w:rFonts w:ascii="Times New Roman" w:hAnsi="Times New Roman" w:cs="Times New Roman"/>
+                <w:sz w:val="20"/>
+              </w:rPr>
+              <w:t>,</w:t>
+            </w:r>
+          </w:p>
+          <w:p>
+            <w:pPr>
+              <w:pStyle w:val="TableParagraph"/>
+              <w:spacing w:before="94" w:line="228" w:lineRule="auto"/>
+              <w:ind w:left="209" w:right="435"/>
+              <w:rPr>
+                <w:rFonts w:ascii="Times New Roman" w:hAnsi="Times New Roman" w:cs="Times New Roman"/>
+                <w:sz w:val="20"/>
+              </w:rPr>
+            </w:pPr>
+            <w:r>
+              <w:rPr>
+                <w:rFonts w:ascii="Times New Roman" w:hAnsi="Times New Roman" w:cs="Times New Roman"/>
+                <w:sz w:val="20"/>
+              </w:rPr>
+              <w:t>Sudev Sasikumar</w:t>
+            </w:r>
+          </w:p>
+          <w:p>
+            <w:pPr>
+              <w:pStyle w:val="TableParagraph"/>
               <w:spacing w:before="96" w:line="228" w:lineRule="auto"/>
               <w:ind w:left="209" w:right="435"/>
               <w:rPr>
@@ -3186,58 +3422,40 @@
                 <w:sz w:val="20"/>
               </w:rPr>
             </w:pPr>
-            <w:r>
-              <w:rPr>
-                <w:rFonts w:ascii="Times New Roman" w:hAnsi="Times New Roman" w:cs="Times New Roman"/>
-                <w:sz w:val="20"/>
-              </w:rPr>
-              <w:t>Akaash</w:t>
-            </w:r>
-            <w:r>
-              <w:rPr>
-                <w:rFonts w:ascii="Times New Roman" w:hAnsi="Times New Roman" w:cs="Times New Roman"/>
-                <w:spacing w:val="1"/>
-                <w:sz w:val="20"/>
-              </w:rPr>
-              <w:t xml:space="preserve"> </w:t>
-            </w:r>
-            <w:r>
-              <w:rPr>
-                <w:rFonts w:ascii="Times New Roman" w:hAnsi="Times New Roman" w:cs="Times New Roman"/>
-                <w:sz w:val="20"/>
-              </w:rPr>
-              <w:t>Ganesh Kumar</w:t>
-            </w:r>
-            <w:r>
-              <w:rPr>
-                <w:rFonts w:ascii="Times New Roman" w:hAnsi="Times New Roman" w:cs="Times New Roman"/>
-                <w:spacing w:val="-54"/>
-                <w:sz w:val="20"/>
-              </w:rPr>
-              <w:t xml:space="preserve"> </w:t>
-            </w:r>
-            <w:r>
-              <w:rPr>
-                <w:rFonts w:ascii="Times New Roman" w:hAnsi="Times New Roman" w:cs="Times New Roman"/>
-                <w:sz w:val="20"/>
-              </w:rPr>
-              <w:t>Gokul Krishna</w:t>
-            </w:r>
-            <w:r>
-              <w:rPr>
-                <w:rFonts w:ascii="Times New Roman" w:hAnsi="Times New Roman" w:cs="Times New Roman"/>
-                <w:spacing w:val="1"/>
-                <w:sz w:val="20"/>
-              </w:rPr>
-              <w:t xml:space="preserve"> </w:t>
-            </w:r>
-            <w:r>
-              <w:rPr>
-                <w:rFonts w:ascii="Times New Roman" w:hAnsi="Times New Roman" w:cs="Times New Roman"/>
-                <w:sz w:val="20"/>
-              </w:rPr>
-              <w:t>Abhishek</w:t>
-            </w:r>
+            <w:proofErr w:type="gramStart"/>
+            <w:r>
+              <w:rPr>
+                <w:rFonts w:ascii="Times New Roman" w:hAnsi="Times New Roman" w:cs="Times New Roman"/>
+                <w:sz w:val="20"/>
+              </w:rPr>
+              <w:t>,</w:t>
+            </w:r>
+            <w:proofErr w:type="spellStart"/>
+            <w:r>
+              <w:rPr>
+                <w:rFonts w:ascii="Times New Roman" w:hAnsi="Times New Roman" w:cs="Times New Roman"/>
+                <w:sz w:val="20"/>
+              </w:rPr>
+              <w:t>rithick</w:t>
+            </w:r>
+            <w:proofErr w:type="spellEnd"/>
+            <w:proofErr w:type="gramEnd"/>
+            <w:r>
+              <w:rPr>
+                <w:rFonts w:ascii="Times New Roman" w:hAnsi="Times New Roman" w:cs="Times New Roman"/>
+                <w:sz w:val="20"/>
+              </w:rPr>
+              <w:t xml:space="preserve"> saran ,</w:t>
+            </w:r>
+            <w:proofErr w:type="spellStart"/>
+            <w:r>
+              <w:rPr>
+                <w:rFonts w:ascii="Times New Roman" w:hAnsi="Times New Roman" w:cs="Times New Roman"/>
+                <w:sz w:val="20"/>
+              </w:rPr>
+              <w:t>vijayakumar</w:t>
+            </w:r>
+            <w:proofErr w:type="spellEnd"/>
           </w:p>
         </w:tc>
       </w:tr>
@@ -3559,6 +3777,51 @@
           <w:p>
             <w:pPr>
               <w:pStyle w:val="TableParagraph"/>
+              <w:spacing w:before="94" w:line="228" w:lineRule="auto"/>
+              <w:ind w:left="209" w:right="435"/>
+              <w:rPr>
+                <w:rFonts w:ascii="Times New Roman" w:hAnsi="Times New Roman" w:cs="Times New Roman"/>
+                <w:sz w:val="20"/>
+              </w:rPr>
+            </w:pPr>
+            <w:proofErr w:type="spellStart"/>
+            <w:r>
+              <w:rPr>
+                <w:rFonts w:ascii="Times New Roman" w:hAnsi="Times New Roman" w:cs="Times New Roman"/>
+                <w:sz w:val="20"/>
+              </w:rPr>
+              <w:t>Sanjith</w:t>
+            </w:r>
+            <w:proofErr w:type="spellEnd"/>
+            <w:r>
+              <w:rPr>
+                <w:rFonts w:ascii="Times New Roman" w:hAnsi="Times New Roman" w:cs="Times New Roman"/>
+                <w:sz w:val="20"/>
+              </w:rPr>
+              <w:t>,</w:t>
+            </w:r>
+          </w:p>
+          <w:p>
+            <w:pPr>
+              <w:pStyle w:val="TableParagraph"/>
+              <w:spacing w:before="94" w:line="228" w:lineRule="auto"/>
+              <w:ind w:left="209" w:right="435"/>
+              <w:rPr>
+                <w:rFonts w:ascii="Times New Roman" w:hAnsi="Times New Roman" w:cs="Times New Roman"/>
+                <w:sz w:val="20"/>
+              </w:rPr>
+            </w:pPr>
+            <w:r>
+              <w:rPr>
+                <w:rFonts w:ascii="Times New Roman" w:hAnsi="Times New Roman" w:cs="Times New Roman"/>
+                <w:sz w:val="20"/>
+              </w:rPr>
+              <w:t>Sudev Sasikumar</w:t>
+            </w:r>
+          </w:p>
+          <w:p>
+            <w:pPr>
+              <w:pStyle w:val="TableParagraph"/>
               <w:spacing w:before="100" w:line="228" w:lineRule="auto"/>
               <w:ind w:left="209" w:right="435"/>
               <w:rPr>
@@ -3566,58 +3829,40 @@
                 <w:sz w:val="20"/>
               </w:rPr>
             </w:pPr>
-            <w:r>
-              <w:rPr>
-                <w:rFonts w:ascii="Times New Roman" w:hAnsi="Times New Roman" w:cs="Times New Roman"/>
-                <w:sz w:val="20"/>
-              </w:rPr>
-              <w:t>Akaash</w:t>
-            </w:r>
-            <w:r>
-              <w:rPr>
-                <w:rFonts w:ascii="Times New Roman" w:hAnsi="Times New Roman" w:cs="Times New Roman"/>
-                <w:spacing w:val="1"/>
-                <w:sz w:val="20"/>
-              </w:rPr>
-              <w:t xml:space="preserve"> </w:t>
-            </w:r>
-            <w:r>
-              <w:rPr>
-                <w:rFonts w:ascii="Times New Roman" w:hAnsi="Times New Roman" w:cs="Times New Roman"/>
-                <w:sz w:val="20"/>
-              </w:rPr>
-              <w:t>Ganesh Kumar</w:t>
-            </w:r>
-            <w:r>
-              <w:rPr>
-                <w:rFonts w:ascii="Times New Roman" w:hAnsi="Times New Roman" w:cs="Times New Roman"/>
-                <w:spacing w:val="-54"/>
-                <w:sz w:val="20"/>
-              </w:rPr>
-              <w:t xml:space="preserve"> </w:t>
-            </w:r>
-            <w:r>
-              <w:rPr>
-                <w:rFonts w:ascii="Times New Roman" w:hAnsi="Times New Roman" w:cs="Times New Roman"/>
-                <w:sz w:val="20"/>
-              </w:rPr>
-              <w:t>Gokul Krishna</w:t>
-            </w:r>
-            <w:r>
-              <w:rPr>
-                <w:rFonts w:ascii="Times New Roman" w:hAnsi="Times New Roman" w:cs="Times New Roman"/>
-                <w:spacing w:val="1"/>
-                <w:sz w:val="20"/>
-              </w:rPr>
-              <w:t xml:space="preserve"> </w:t>
-            </w:r>
-            <w:r>
-              <w:rPr>
-                <w:rFonts w:ascii="Times New Roman" w:hAnsi="Times New Roman" w:cs="Times New Roman"/>
-                <w:sz w:val="20"/>
-              </w:rPr>
-              <w:t>Abhishek</w:t>
-            </w:r>
+            <w:proofErr w:type="gramStart"/>
+            <w:r>
+              <w:rPr>
+                <w:rFonts w:ascii="Times New Roman" w:hAnsi="Times New Roman" w:cs="Times New Roman"/>
+                <w:sz w:val="20"/>
+              </w:rPr>
+              <w:t>,</w:t>
+            </w:r>
+            <w:proofErr w:type="spellStart"/>
+            <w:r>
+              <w:rPr>
+                <w:rFonts w:ascii="Times New Roman" w:hAnsi="Times New Roman" w:cs="Times New Roman"/>
+                <w:sz w:val="20"/>
+              </w:rPr>
+              <w:t>rithick</w:t>
+            </w:r>
+            <w:proofErr w:type="spellEnd"/>
+            <w:proofErr w:type="gramEnd"/>
+            <w:r>
+              <w:rPr>
+                <w:rFonts w:ascii="Times New Roman" w:hAnsi="Times New Roman" w:cs="Times New Roman"/>
+                <w:sz w:val="20"/>
+              </w:rPr>
+              <w:t xml:space="preserve"> saran ,</w:t>
+            </w:r>
+            <w:proofErr w:type="spellStart"/>
+            <w:r>
+              <w:rPr>
+                <w:rFonts w:ascii="Times New Roman" w:hAnsi="Times New Roman" w:cs="Times New Roman"/>
+                <w:sz w:val="20"/>
+              </w:rPr>
+              <w:t>vijayakumar</w:t>
+            </w:r>
+            <w:proofErr w:type="spellEnd"/>
           </w:p>
         </w:tc>
       </w:tr>
@@ -3707,6 +3952,7 @@
               </w:rPr>
               <w:t xml:space="preserve"> </w:t>
             </w:r>
+            <w:proofErr w:type="spellStart"/>
             <w:r>
               <w:rPr>
                 <w:rFonts w:ascii="Times New Roman" w:hAnsi="Times New Roman" w:cs="Times New Roman"/>
@@ -3714,6 +3960,7 @@
               </w:rPr>
               <w:t>managem</w:t>
             </w:r>
+            <w:proofErr w:type="spellEnd"/>
             <w:r>
               <w:rPr>
                 <w:rFonts w:ascii="Times New Roman" w:hAnsi="Times New Roman" w:cs="Times New Roman"/>
@@ -3722,6 +3969,7 @@
               </w:rPr>
               <w:t xml:space="preserve"> </w:t>
             </w:r>
+            <w:proofErr w:type="spellStart"/>
             <w:r>
               <w:rPr>
                 <w:rFonts w:ascii="Times New Roman" w:hAnsi="Times New Roman" w:cs="Times New Roman"/>
@@ -3729,6 +3977,7 @@
               </w:rPr>
               <w:t>ent</w:t>
             </w:r>
+            <w:proofErr w:type="spellEnd"/>
           </w:p>
         </w:tc>
         <w:tc>
@@ -3986,6 +4235,51 @@
           <w:p>
             <w:pPr>
               <w:pStyle w:val="TableParagraph"/>
+              <w:spacing w:before="94" w:line="228" w:lineRule="auto"/>
+              <w:ind w:left="209" w:right="435"/>
+              <w:rPr>
+                <w:rFonts w:ascii="Times New Roman" w:hAnsi="Times New Roman" w:cs="Times New Roman"/>
+                <w:sz w:val="20"/>
+              </w:rPr>
+            </w:pPr>
+            <w:proofErr w:type="spellStart"/>
+            <w:r>
+              <w:rPr>
+                <w:rFonts w:ascii="Times New Roman" w:hAnsi="Times New Roman" w:cs="Times New Roman"/>
+                <w:sz w:val="20"/>
+              </w:rPr>
+              <w:t>Sanjith</w:t>
+            </w:r>
+            <w:proofErr w:type="spellEnd"/>
+            <w:r>
+              <w:rPr>
+                <w:rFonts w:ascii="Times New Roman" w:hAnsi="Times New Roman" w:cs="Times New Roman"/>
+                <w:sz w:val="20"/>
+              </w:rPr>
+              <w:t>,</w:t>
+            </w:r>
+          </w:p>
+          <w:p>
+            <w:pPr>
+              <w:pStyle w:val="TableParagraph"/>
+              <w:spacing w:before="94" w:line="228" w:lineRule="auto"/>
+              <w:ind w:left="209" w:right="435"/>
+              <w:rPr>
+                <w:rFonts w:ascii="Times New Roman" w:hAnsi="Times New Roman" w:cs="Times New Roman"/>
+                <w:sz w:val="20"/>
+              </w:rPr>
+            </w:pPr>
+            <w:r>
+              <w:rPr>
+                <w:rFonts w:ascii="Times New Roman" w:hAnsi="Times New Roman" w:cs="Times New Roman"/>
+                <w:sz w:val="20"/>
+              </w:rPr>
+              <w:t>Sudev Sasikumar</w:t>
+            </w:r>
+          </w:p>
+          <w:p>
+            <w:pPr>
+              <w:pStyle w:val="TableParagraph"/>
               <w:spacing w:before="105" w:line="228" w:lineRule="auto"/>
               <w:ind w:left="209" w:right="435"/>
               <w:rPr>
@@ -3993,58 +4287,40 @@
                 <w:sz w:val="20"/>
               </w:rPr>
             </w:pPr>
-            <w:r>
-              <w:rPr>
-                <w:rFonts w:ascii="Times New Roman" w:hAnsi="Times New Roman" w:cs="Times New Roman"/>
-                <w:sz w:val="20"/>
-              </w:rPr>
-              <w:t>Akaash</w:t>
-            </w:r>
-            <w:r>
-              <w:rPr>
-                <w:rFonts w:ascii="Times New Roman" w:hAnsi="Times New Roman" w:cs="Times New Roman"/>
-                <w:spacing w:val="1"/>
-                <w:sz w:val="20"/>
-              </w:rPr>
-              <w:t xml:space="preserve"> </w:t>
-            </w:r>
-            <w:r>
-              <w:rPr>
-                <w:rFonts w:ascii="Times New Roman" w:hAnsi="Times New Roman" w:cs="Times New Roman"/>
-                <w:sz w:val="20"/>
-              </w:rPr>
-              <w:t>Ganesh Kumar</w:t>
-            </w:r>
-            <w:r>
-              <w:rPr>
-                <w:rFonts w:ascii="Times New Roman" w:hAnsi="Times New Roman" w:cs="Times New Roman"/>
-                <w:spacing w:val="-54"/>
-                <w:sz w:val="20"/>
-              </w:rPr>
-              <w:t xml:space="preserve"> </w:t>
-            </w:r>
-            <w:r>
-              <w:rPr>
-                <w:rFonts w:ascii="Times New Roman" w:hAnsi="Times New Roman" w:cs="Times New Roman"/>
-                <w:sz w:val="20"/>
-              </w:rPr>
-              <w:t>Gokul Krishna</w:t>
-            </w:r>
-            <w:r>
-              <w:rPr>
-                <w:rFonts w:ascii="Times New Roman" w:hAnsi="Times New Roman" w:cs="Times New Roman"/>
-                <w:spacing w:val="1"/>
-                <w:sz w:val="20"/>
-              </w:rPr>
-              <w:t xml:space="preserve"> </w:t>
-            </w:r>
-            <w:r>
-              <w:rPr>
-                <w:rFonts w:ascii="Times New Roman" w:hAnsi="Times New Roman" w:cs="Times New Roman"/>
-                <w:sz w:val="20"/>
-              </w:rPr>
-              <w:t>Abhishek</w:t>
-            </w:r>
+            <w:proofErr w:type="gramStart"/>
+            <w:r>
+              <w:rPr>
+                <w:rFonts w:ascii="Times New Roman" w:hAnsi="Times New Roman" w:cs="Times New Roman"/>
+                <w:sz w:val="20"/>
+              </w:rPr>
+              <w:t>,</w:t>
+            </w:r>
+            <w:proofErr w:type="spellStart"/>
+            <w:r>
+              <w:rPr>
+                <w:rFonts w:ascii="Times New Roman" w:hAnsi="Times New Roman" w:cs="Times New Roman"/>
+                <w:sz w:val="20"/>
+              </w:rPr>
+              <w:t>rithick</w:t>
+            </w:r>
+            <w:proofErr w:type="spellEnd"/>
+            <w:proofErr w:type="gramEnd"/>
+            <w:r>
+              <w:rPr>
+                <w:rFonts w:ascii="Times New Roman" w:hAnsi="Times New Roman" w:cs="Times New Roman"/>
+                <w:sz w:val="20"/>
+              </w:rPr>
+              <w:t xml:space="preserve"> saran ,</w:t>
+            </w:r>
+            <w:proofErr w:type="spellStart"/>
+            <w:r>
+              <w:rPr>
+                <w:rFonts w:ascii="Times New Roman" w:hAnsi="Times New Roman" w:cs="Times New Roman"/>
+                <w:sz w:val="20"/>
+              </w:rPr>
+              <w:t>vijayakumar</w:t>
+            </w:r>
+            <w:proofErr w:type="spellEnd"/>
           </w:p>
         </w:tc>
       </w:tr>
@@ -4276,6 +4552,51 @@
           <w:p>
             <w:pPr>
               <w:pStyle w:val="TableParagraph"/>
+              <w:spacing w:before="94" w:line="228" w:lineRule="auto"/>
+              <w:ind w:left="209" w:right="435"/>
+              <w:rPr>
+                <w:rFonts w:ascii="Times New Roman" w:hAnsi="Times New Roman" w:cs="Times New Roman"/>
+                <w:sz w:val="20"/>
+              </w:rPr>
+            </w:pPr>
+            <w:proofErr w:type="spellStart"/>
+            <w:r>
+              <w:rPr>
+                <w:rFonts w:ascii="Times New Roman" w:hAnsi="Times New Roman" w:cs="Times New Roman"/>
+                <w:sz w:val="20"/>
+              </w:rPr>
+              <w:t>Sanjith</w:t>
+            </w:r>
+            <w:proofErr w:type="spellEnd"/>
+            <w:r>
+              <w:rPr>
+                <w:rFonts w:ascii="Times New Roman" w:hAnsi="Times New Roman" w:cs="Times New Roman"/>
+                <w:sz w:val="20"/>
+              </w:rPr>
+              <w:t>,</w:t>
+            </w:r>
+          </w:p>
+          <w:p>
+            <w:pPr>
+              <w:pStyle w:val="TableParagraph"/>
+              <w:spacing w:before="94" w:line="228" w:lineRule="auto"/>
+              <w:ind w:left="209" w:right="435"/>
+              <w:rPr>
+                <w:rFonts w:ascii="Times New Roman" w:hAnsi="Times New Roman" w:cs="Times New Roman"/>
+                <w:sz w:val="20"/>
+              </w:rPr>
+            </w:pPr>
+            <w:r>
+              <w:rPr>
+                <w:rFonts w:ascii="Times New Roman" w:hAnsi="Times New Roman" w:cs="Times New Roman"/>
+                <w:sz w:val="20"/>
+              </w:rPr>
+              <w:t>Sudev Sasikumar</w:t>
+            </w:r>
+          </w:p>
+          <w:p>
+            <w:pPr>
+              <w:pStyle w:val="TableParagraph"/>
               <w:spacing w:before="112" w:line="228" w:lineRule="auto"/>
               <w:ind w:left="209" w:right="435"/>
               <w:rPr>
@@ -4283,58 +4604,40 @@
                 <w:sz w:val="20"/>
               </w:rPr>
             </w:pPr>
-            <w:r>
-              <w:rPr>
-                <w:rFonts w:ascii="Times New Roman" w:hAnsi="Times New Roman" w:cs="Times New Roman"/>
-                <w:sz w:val="20"/>
-              </w:rPr>
-              <w:t>Akaash</w:t>
-            </w:r>
-            <w:r>
-              <w:rPr>
-                <w:rFonts w:ascii="Times New Roman" w:hAnsi="Times New Roman" w:cs="Times New Roman"/>
-                <w:spacing w:val="1"/>
-                <w:sz w:val="20"/>
-              </w:rPr>
-              <w:t xml:space="preserve"> </w:t>
-            </w:r>
-            <w:r>
-              <w:rPr>
-                <w:rFonts w:ascii="Times New Roman" w:hAnsi="Times New Roman" w:cs="Times New Roman"/>
-                <w:sz w:val="20"/>
-              </w:rPr>
-              <w:t>Ganesh Kumar</w:t>
-            </w:r>
-            <w:r>
-              <w:rPr>
-                <w:rFonts w:ascii="Times New Roman" w:hAnsi="Times New Roman" w:cs="Times New Roman"/>
-                <w:spacing w:val="-54"/>
-                <w:sz w:val="20"/>
-              </w:rPr>
-              <w:t xml:space="preserve"> </w:t>
-            </w:r>
-            <w:r>
-              <w:rPr>
-                <w:rFonts w:ascii="Times New Roman" w:hAnsi="Times New Roman" w:cs="Times New Roman"/>
-                <w:sz w:val="20"/>
-              </w:rPr>
-              <w:t>Gokul Krishna</w:t>
-            </w:r>
-            <w:r>
-              <w:rPr>
-                <w:rFonts w:ascii="Times New Roman" w:hAnsi="Times New Roman" w:cs="Times New Roman"/>
-                <w:spacing w:val="1"/>
-                <w:sz w:val="20"/>
-              </w:rPr>
-              <w:t xml:space="preserve"> </w:t>
-            </w:r>
-            <w:r>
-              <w:rPr>
-                <w:rFonts w:ascii="Times New Roman" w:hAnsi="Times New Roman" w:cs="Times New Roman"/>
-                <w:sz w:val="20"/>
-              </w:rPr>
-              <w:t>Abhishek</w:t>
-            </w:r>
+            <w:proofErr w:type="gramStart"/>
+            <w:r>
+              <w:rPr>
+                <w:rFonts w:ascii="Times New Roman" w:hAnsi="Times New Roman" w:cs="Times New Roman"/>
+                <w:sz w:val="20"/>
+              </w:rPr>
+              <w:t>,</w:t>
+            </w:r>
+            <w:proofErr w:type="spellStart"/>
+            <w:r>
+              <w:rPr>
+                <w:rFonts w:ascii="Times New Roman" w:hAnsi="Times New Roman" w:cs="Times New Roman"/>
+                <w:sz w:val="20"/>
+              </w:rPr>
+              <w:t>rithick</w:t>
+            </w:r>
+            <w:proofErr w:type="spellEnd"/>
+            <w:proofErr w:type="gramEnd"/>
+            <w:r>
+              <w:rPr>
+                <w:rFonts w:ascii="Times New Roman" w:hAnsi="Times New Roman" w:cs="Times New Roman"/>
+                <w:sz w:val="20"/>
+              </w:rPr>
+              <w:t xml:space="preserve"> saran ,</w:t>
+            </w:r>
+            <w:proofErr w:type="spellStart"/>
+            <w:r>
+              <w:rPr>
+                <w:rFonts w:ascii="Times New Roman" w:hAnsi="Times New Roman" w:cs="Times New Roman"/>
+                <w:sz w:val="20"/>
+              </w:rPr>
+              <w:t>vijayakumar</w:t>
+            </w:r>
+            <w:proofErr w:type="spellEnd"/>
           </w:p>
         </w:tc>
       </w:tr>
@@ -4655,6 +4958,51 @@
           <w:p>
             <w:pPr>
               <w:pStyle w:val="TableParagraph"/>
+              <w:spacing w:before="94" w:line="228" w:lineRule="auto"/>
+              <w:ind w:left="209" w:right="435"/>
+              <w:rPr>
+                <w:rFonts w:ascii="Times New Roman" w:hAnsi="Times New Roman" w:cs="Times New Roman"/>
+                <w:sz w:val="20"/>
+              </w:rPr>
+            </w:pPr>
+            <w:proofErr w:type="spellStart"/>
+            <w:r>
+              <w:rPr>
+                <w:rFonts w:ascii="Times New Roman" w:hAnsi="Times New Roman" w:cs="Times New Roman"/>
+                <w:sz w:val="20"/>
+              </w:rPr>
+              <w:t>Sanjith</w:t>
+            </w:r>
+            <w:proofErr w:type="spellEnd"/>
+            <w:r>
+              <w:rPr>
+                <w:rFonts w:ascii="Times New Roman" w:hAnsi="Times New Roman" w:cs="Times New Roman"/>
+                <w:sz w:val="20"/>
+              </w:rPr>
+              <w:t>,</w:t>
+            </w:r>
+          </w:p>
+          <w:p>
+            <w:pPr>
+              <w:pStyle w:val="TableParagraph"/>
+              <w:spacing w:before="94" w:line="228" w:lineRule="auto"/>
+              <w:ind w:left="209" w:right="435"/>
+              <w:rPr>
+                <w:rFonts w:ascii="Times New Roman" w:hAnsi="Times New Roman" w:cs="Times New Roman"/>
+                <w:sz w:val="20"/>
+              </w:rPr>
+            </w:pPr>
+            <w:r>
+              <w:rPr>
+                <w:rFonts w:ascii="Times New Roman" w:hAnsi="Times New Roman" w:cs="Times New Roman"/>
+                <w:sz w:val="20"/>
+              </w:rPr>
+              <w:t>Sudev Sasikumar</w:t>
+            </w:r>
+          </w:p>
+          <w:p>
+            <w:pPr>
+              <w:pStyle w:val="TableParagraph"/>
               <w:spacing w:before="107" w:line="228" w:lineRule="auto"/>
               <w:ind w:left="209" w:right="435"/>
               <w:rPr>
@@ -4662,58 +5010,40 @@
                 <w:sz w:val="20"/>
               </w:rPr>
             </w:pPr>
-            <w:r>
-              <w:rPr>
-                <w:rFonts w:ascii="Times New Roman" w:hAnsi="Times New Roman" w:cs="Times New Roman"/>
-                <w:sz w:val="20"/>
-              </w:rPr>
-              <w:t>Akaash</w:t>
-            </w:r>
-            <w:r>
-              <w:rPr>
-                <w:rFonts w:ascii="Times New Roman" w:hAnsi="Times New Roman" w:cs="Times New Roman"/>
-                <w:spacing w:val="1"/>
-                <w:sz w:val="20"/>
-              </w:rPr>
-              <w:t xml:space="preserve"> </w:t>
-            </w:r>
-            <w:r>
-              <w:rPr>
-                <w:rFonts w:ascii="Times New Roman" w:hAnsi="Times New Roman" w:cs="Times New Roman"/>
-                <w:sz w:val="20"/>
-              </w:rPr>
-              <w:t>Ganesh Kumar</w:t>
-            </w:r>
-            <w:r>
-              <w:rPr>
-                <w:rFonts w:ascii="Times New Roman" w:hAnsi="Times New Roman" w:cs="Times New Roman"/>
-                <w:spacing w:val="-54"/>
-                <w:sz w:val="20"/>
-              </w:rPr>
-              <w:t xml:space="preserve"> </w:t>
-            </w:r>
-            <w:r>
-              <w:rPr>
-                <w:rFonts w:ascii="Times New Roman" w:hAnsi="Times New Roman" w:cs="Times New Roman"/>
-                <w:sz w:val="20"/>
-              </w:rPr>
-              <w:t>Gokul Krishna</w:t>
-            </w:r>
-            <w:r>
-              <w:rPr>
-                <w:rFonts w:ascii="Times New Roman" w:hAnsi="Times New Roman" w:cs="Times New Roman"/>
-                <w:spacing w:val="1"/>
-                <w:sz w:val="20"/>
-              </w:rPr>
-              <w:t xml:space="preserve"> </w:t>
-            </w:r>
-            <w:r>
-              <w:rPr>
-                <w:rFonts w:ascii="Times New Roman" w:hAnsi="Times New Roman" w:cs="Times New Roman"/>
-                <w:sz w:val="20"/>
-              </w:rPr>
-              <w:t>Abhishek</w:t>
-            </w:r>
+            <w:proofErr w:type="gramStart"/>
+            <w:r>
+              <w:rPr>
+                <w:rFonts w:ascii="Times New Roman" w:hAnsi="Times New Roman" w:cs="Times New Roman"/>
+                <w:sz w:val="20"/>
+              </w:rPr>
+              <w:t>,</w:t>
+            </w:r>
+            <w:proofErr w:type="spellStart"/>
+            <w:r>
+              <w:rPr>
+                <w:rFonts w:ascii="Times New Roman" w:hAnsi="Times New Roman" w:cs="Times New Roman"/>
+                <w:sz w:val="20"/>
+              </w:rPr>
+              <w:t>rithick</w:t>
+            </w:r>
+            <w:proofErr w:type="spellEnd"/>
+            <w:proofErr w:type="gramEnd"/>
+            <w:r>
+              <w:rPr>
+                <w:rFonts w:ascii="Times New Roman" w:hAnsi="Times New Roman" w:cs="Times New Roman"/>
+                <w:sz w:val="20"/>
+              </w:rPr>
+              <w:t xml:space="preserve"> saran ,</w:t>
+            </w:r>
+            <w:proofErr w:type="spellStart"/>
+            <w:r>
+              <w:rPr>
+                <w:rFonts w:ascii="Times New Roman" w:hAnsi="Times New Roman" w:cs="Times New Roman"/>
+                <w:sz w:val="20"/>
+              </w:rPr>
+              <w:t>vijayakumar</w:t>
+            </w:r>
+            <w:proofErr w:type="spellEnd"/>
           </w:p>
         </w:tc>
       </w:tr>
@@ -4914,6 +5244,51 @@
           <w:p>
             <w:pPr>
               <w:pStyle w:val="TableParagraph"/>
+              <w:spacing w:before="94" w:line="228" w:lineRule="auto"/>
+              <w:ind w:left="209" w:right="435"/>
+              <w:rPr>
+                <w:rFonts w:ascii="Times New Roman" w:hAnsi="Times New Roman" w:cs="Times New Roman"/>
+                <w:sz w:val="20"/>
+              </w:rPr>
+            </w:pPr>
+            <w:proofErr w:type="spellStart"/>
+            <w:r>
+              <w:rPr>
+                <w:rFonts w:ascii="Times New Roman" w:hAnsi="Times New Roman" w:cs="Times New Roman"/>
+                <w:sz w:val="20"/>
+              </w:rPr>
+              <w:t>Sanjith</w:t>
+            </w:r>
+            <w:proofErr w:type="spellEnd"/>
+            <w:r>
+              <w:rPr>
+                <w:rFonts w:ascii="Times New Roman" w:hAnsi="Times New Roman" w:cs="Times New Roman"/>
+                <w:sz w:val="20"/>
+              </w:rPr>
+              <w:t>,</w:t>
+            </w:r>
+          </w:p>
+          <w:p>
+            <w:pPr>
+              <w:pStyle w:val="TableParagraph"/>
+              <w:spacing w:before="94" w:line="228" w:lineRule="auto"/>
+              <w:ind w:left="209" w:right="435"/>
+              <w:rPr>
+                <w:rFonts w:ascii="Times New Roman" w:hAnsi="Times New Roman" w:cs="Times New Roman"/>
+                <w:sz w:val="20"/>
+              </w:rPr>
+            </w:pPr>
+            <w:r>
+              <w:rPr>
+                <w:rFonts w:ascii="Times New Roman" w:hAnsi="Times New Roman" w:cs="Times New Roman"/>
+                <w:sz w:val="20"/>
+              </w:rPr>
+              <w:t>Sudev Sasikumar</w:t>
+            </w:r>
+          </w:p>
+          <w:p>
+            <w:pPr>
+              <w:pStyle w:val="TableParagraph"/>
               <w:spacing w:before="102" w:line="228" w:lineRule="auto"/>
               <w:ind w:left="209" w:right="435"/>
               <w:rPr>
@@ -4921,58 +5296,40 @@
                 <w:sz w:val="20"/>
               </w:rPr>
             </w:pPr>
-            <w:r>
-              <w:rPr>
-                <w:rFonts w:ascii="Times New Roman" w:hAnsi="Times New Roman" w:cs="Times New Roman"/>
-                <w:sz w:val="20"/>
-              </w:rPr>
-              <w:t>Akaash</w:t>
-            </w:r>
-            <w:r>
-              <w:rPr>
-                <w:rFonts w:ascii="Times New Roman" w:hAnsi="Times New Roman" w:cs="Times New Roman"/>
-                <w:spacing w:val="1"/>
-                <w:sz w:val="20"/>
-              </w:rPr>
-              <w:t xml:space="preserve"> </w:t>
-            </w:r>
-            <w:r>
-              <w:rPr>
-                <w:rFonts w:ascii="Times New Roman" w:hAnsi="Times New Roman" w:cs="Times New Roman"/>
-                <w:sz w:val="20"/>
-              </w:rPr>
-              <w:t>Ganesh Kumar</w:t>
-            </w:r>
-            <w:r>
-              <w:rPr>
-                <w:rFonts w:ascii="Times New Roman" w:hAnsi="Times New Roman" w:cs="Times New Roman"/>
-                <w:spacing w:val="-54"/>
-                <w:sz w:val="20"/>
-              </w:rPr>
-              <w:t xml:space="preserve"> </w:t>
-            </w:r>
-            <w:r>
-              <w:rPr>
-                <w:rFonts w:ascii="Times New Roman" w:hAnsi="Times New Roman" w:cs="Times New Roman"/>
-                <w:sz w:val="20"/>
-              </w:rPr>
-              <w:t>Gokul Krishna</w:t>
-            </w:r>
-            <w:r>
-              <w:rPr>
-                <w:rFonts w:ascii="Times New Roman" w:hAnsi="Times New Roman" w:cs="Times New Roman"/>
-                <w:spacing w:val="1"/>
-                <w:sz w:val="20"/>
-              </w:rPr>
-              <w:t xml:space="preserve"> </w:t>
-            </w:r>
-            <w:r>
-              <w:rPr>
-                <w:rFonts w:ascii="Times New Roman" w:hAnsi="Times New Roman" w:cs="Times New Roman"/>
-                <w:sz w:val="20"/>
-              </w:rPr>
-              <w:t>Abhishek</w:t>
-            </w:r>
+            <w:proofErr w:type="gramStart"/>
+            <w:r>
+              <w:rPr>
+                <w:rFonts w:ascii="Times New Roman" w:hAnsi="Times New Roman" w:cs="Times New Roman"/>
+                <w:sz w:val="20"/>
+              </w:rPr>
+              <w:t>,</w:t>
+            </w:r>
+            <w:proofErr w:type="spellStart"/>
+            <w:r>
+              <w:rPr>
+                <w:rFonts w:ascii="Times New Roman" w:hAnsi="Times New Roman" w:cs="Times New Roman"/>
+                <w:sz w:val="20"/>
+              </w:rPr>
+              <w:t>rithick</w:t>
+            </w:r>
+            <w:proofErr w:type="spellEnd"/>
+            <w:proofErr w:type="gramEnd"/>
+            <w:r>
+              <w:rPr>
+                <w:rFonts w:ascii="Times New Roman" w:hAnsi="Times New Roman" w:cs="Times New Roman"/>
+                <w:sz w:val="20"/>
+              </w:rPr>
+              <w:t xml:space="preserve"> saran ,</w:t>
+            </w:r>
+            <w:proofErr w:type="spellStart"/>
+            <w:r>
+              <w:rPr>
+                <w:rFonts w:ascii="Times New Roman" w:hAnsi="Times New Roman" w:cs="Times New Roman"/>
+                <w:sz w:val="20"/>
+              </w:rPr>
+              <w:t>vijayakumar</w:t>
+            </w:r>
+            <w:proofErr w:type="spellEnd"/>
           </w:p>
         </w:tc>
       </w:tr>
@@ -5274,6 +5631,51 @@
           <w:p>
             <w:pPr>
               <w:pStyle w:val="TableParagraph"/>
+              <w:spacing w:before="94" w:line="228" w:lineRule="auto"/>
+              <w:ind w:left="209" w:right="435"/>
+              <w:rPr>
+                <w:rFonts w:ascii="Times New Roman" w:hAnsi="Times New Roman" w:cs="Times New Roman"/>
+                <w:sz w:val="20"/>
+              </w:rPr>
+            </w:pPr>
+            <w:proofErr w:type="spellStart"/>
+            <w:r>
+              <w:rPr>
+                <w:rFonts w:ascii="Times New Roman" w:hAnsi="Times New Roman" w:cs="Times New Roman"/>
+                <w:sz w:val="20"/>
+              </w:rPr>
+              <w:t>Sanjith</w:t>
+            </w:r>
+            <w:proofErr w:type="spellEnd"/>
+            <w:r>
+              <w:rPr>
+                <w:rFonts w:ascii="Times New Roman" w:hAnsi="Times New Roman" w:cs="Times New Roman"/>
+                <w:sz w:val="20"/>
+              </w:rPr>
+              <w:t>,</w:t>
+            </w:r>
+          </w:p>
+          <w:p>
+            <w:pPr>
+              <w:pStyle w:val="TableParagraph"/>
+              <w:spacing w:before="94" w:line="228" w:lineRule="auto"/>
+              <w:ind w:left="209" w:right="435"/>
+              <w:rPr>
+                <w:rFonts w:ascii="Times New Roman" w:hAnsi="Times New Roman" w:cs="Times New Roman"/>
+                <w:sz w:val="20"/>
+              </w:rPr>
+            </w:pPr>
+            <w:r>
+              <w:rPr>
+                <w:rFonts w:ascii="Times New Roman" w:hAnsi="Times New Roman" w:cs="Times New Roman"/>
+                <w:sz w:val="20"/>
+              </w:rPr>
+              <w:t>Sudev Sasikumar</w:t>
+            </w:r>
+          </w:p>
+          <w:p>
+            <w:pPr>
+              <w:pStyle w:val="TableParagraph"/>
               <w:spacing w:before="97" w:line="228" w:lineRule="auto"/>
               <w:ind w:left="209" w:right="435"/>
               <w:rPr>
@@ -5281,58 +5683,40 @@
                 <w:sz w:val="20"/>
               </w:rPr>
             </w:pPr>
-            <w:r>
-              <w:rPr>
-                <w:rFonts w:ascii="Times New Roman" w:hAnsi="Times New Roman" w:cs="Times New Roman"/>
-                <w:sz w:val="20"/>
-              </w:rPr>
-              <w:t>Akaash</w:t>
-            </w:r>
-            <w:r>
-              <w:rPr>
-                <w:rFonts w:ascii="Times New Roman" w:hAnsi="Times New Roman" w:cs="Times New Roman"/>
-                <w:spacing w:val="1"/>
-                <w:sz w:val="20"/>
-              </w:rPr>
-              <w:t xml:space="preserve"> </w:t>
-            </w:r>
-            <w:r>
-              <w:rPr>
-                <w:rFonts w:ascii="Times New Roman" w:hAnsi="Times New Roman" w:cs="Times New Roman"/>
-                <w:sz w:val="20"/>
-              </w:rPr>
-              <w:t>Ganesh Kumar</w:t>
-            </w:r>
-            <w:r>
-              <w:rPr>
-                <w:rFonts w:ascii="Times New Roman" w:hAnsi="Times New Roman" w:cs="Times New Roman"/>
-                <w:spacing w:val="-54"/>
-                <w:sz w:val="20"/>
-              </w:rPr>
-              <w:t xml:space="preserve"> </w:t>
-            </w:r>
-            <w:r>
-              <w:rPr>
-                <w:rFonts w:ascii="Times New Roman" w:hAnsi="Times New Roman" w:cs="Times New Roman"/>
-                <w:sz w:val="20"/>
-              </w:rPr>
-              <w:t>Gokul Krishna</w:t>
-            </w:r>
-            <w:r>
-              <w:rPr>
-                <w:rFonts w:ascii="Times New Roman" w:hAnsi="Times New Roman" w:cs="Times New Roman"/>
-                <w:spacing w:val="1"/>
-                <w:sz w:val="20"/>
-              </w:rPr>
-              <w:t xml:space="preserve"> </w:t>
-            </w:r>
-            <w:r>
-              <w:rPr>
-                <w:rFonts w:ascii="Times New Roman" w:hAnsi="Times New Roman" w:cs="Times New Roman"/>
-                <w:sz w:val="20"/>
-              </w:rPr>
-              <w:t>Abhishek</w:t>
-            </w:r>
+            <w:proofErr w:type="gramStart"/>
+            <w:r>
+              <w:rPr>
+                <w:rFonts w:ascii="Times New Roman" w:hAnsi="Times New Roman" w:cs="Times New Roman"/>
+                <w:sz w:val="20"/>
+              </w:rPr>
+              <w:t>,</w:t>
+            </w:r>
+            <w:proofErr w:type="spellStart"/>
+            <w:r>
+              <w:rPr>
+                <w:rFonts w:ascii="Times New Roman" w:hAnsi="Times New Roman" w:cs="Times New Roman"/>
+                <w:sz w:val="20"/>
+              </w:rPr>
+              <w:t>rithick</w:t>
+            </w:r>
+            <w:proofErr w:type="spellEnd"/>
+            <w:proofErr w:type="gramEnd"/>
+            <w:r>
+              <w:rPr>
+                <w:rFonts w:ascii="Times New Roman" w:hAnsi="Times New Roman" w:cs="Times New Roman"/>
+                <w:sz w:val="20"/>
+              </w:rPr>
+              <w:t xml:space="preserve"> saran ,</w:t>
+            </w:r>
+            <w:proofErr w:type="spellStart"/>
+            <w:r>
+              <w:rPr>
+                <w:rFonts w:ascii="Times New Roman" w:hAnsi="Times New Roman" w:cs="Times New Roman"/>
+                <w:sz w:val="20"/>
+              </w:rPr>
+              <w:t>vijayakumar</w:t>
+            </w:r>
+            <w:proofErr w:type="spellEnd"/>
           </w:p>
         </w:tc>
       </w:tr>
@@ -5563,6 +5947,51 @@
           <w:p>
             <w:pPr>
               <w:pStyle w:val="TableParagraph"/>
+              <w:spacing w:before="94" w:line="228" w:lineRule="auto"/>
+              <w:ind w:left="209" w:right="435"/>
+              <w:rPr>
+                <w:rFonts w:ascii="Times New Roman" w:hAnsi="Times New Roman" w:cs="Times New Roman"/>
+                <w:sz w:val="20"/>
+              </w:rPr>
+            </w:pPr>
+            <w:proofErr w:type="spellStart"/>
+            <w:r>
+              <w:rPr>
+                <w:rFonts w:ascii="Times New Roman" w:hAnsi="Times New Roman" w:cs="Times New Roman"/>
+                <w:sz w:val="20"/>
+              </w:rPr>
+              <w:t>Sanjith</w:t>
+            </w:r>
+            <w:proofErr w:type="spellEnd"/>
+            <w:r>
+              <w:rPr>
+                <w:rFonts w:ascii="Times New Roman" w:hAnsi="Times New Roman" w:cs="Times New Roman"/>
+                <w:sz w:val="20"/>
+              </w:rPr>
+              <w:t>,</w:t>
+            </w:r>
+          </w:p>
+          <w:p>
+            <w:pPr>
+              <w:pStyle w:val="TableParagraph"/>
+              <w:spacing w:before="94" w:line="228" w:lineRule="auto"/>
+              <w:ind w:left="209" w:right="435"/>
+              <w:rPr>
+                <w:rFonts w:ascii="Times New Roman" w:hAnsi="Times New Roman" w:cs="Times New Roman"/>
+                <w:sz w:val="20"/>
+              </w:rPr>
+            </w:pPr>
+            <w:r>
+              <w:rPr>
+                <w:rFonts w:ascii="Times New Roman" w:hAnsi="Times New Roman" w:cs="Times New Roman"/>
+                <w:sz w:val="20"/>
+              </w:rPr>
+              <w:t>Sudev Sasikumar</w:t>
+            </w:r>
+          </w:p>
+          <w:p>
+            <w:pPr>
+              <w:pStyle w:val="TableParagraph"/>
               <w:spacing w:before="112" w:line="228" w:lineRule="auto"/>
               <w:ind w:left="209" w:right="435"/>
               <w:rPr>
@@ -5570,58 +5999,40 @@
                 <w:sz w:val="20"/>
               </w:rPr>
             </w:pPr>
-            <w:r>
-              <w:rPr>
-                <w:rFonts w:ascii="Times New Roman" w:hAnsi="Times New Roman" w:cs="Times New Roman"/>
-                <w:sz w:val="20"/>
-              </w:rPr>
-              <w:t>Akaash</w:t>
-            </w:r>
-            <w:r>
-              <w:rPr>
-                <w:rFonts w:ascii="Times New Roman" w:hAnsi="Times New Roman" w:cs="Times New Roman"/>
-                <w:spacing w:val="1"/>
-                <w:sz w:val="20"/>
-              </w:rPr>
-              <w:t xml:space="preserve"> </w:t>
-            </w:r>
-            <w:r>
-              <w:rPr>
-                <w:rFonts w:ascii="Times New Roman" w:hAnsi="Times New Roman" w:cs="Times New Roman"/>
-                <w:sz w:val="20"/>
-              </w:rPr>
-              <w:t>Ganesh Kumar</w:t>
-            </w:r>
-            <w:r>
-              <w:rPr>
-                <w:rFonts w:ascii="Times New Roman" w:hAnsi="Times New Roman" w:cs="Times New Roman"/>
-                <w:spacing w:val="-54"/>
-                <w:sz w:val="20"/>
-              </w:rPr>
-              <w:t xml:space="preserve"> </w:t>
-            </w:r>
-            <w:r>
-              <w:rPr>
-                <w:rFonts w:ascii="Times New Roman" w:hAnsi="Times New Roman" w:cs="Times New Roman"/>
-                <w:sz w:val="20"/>
-              </w:rPr>
-              <w:t>Gokul Krishna</w:t>
-            </w:r>
-            <w:r>
-              <w:rPr>
-                <w:rFonts w:ascii="Times New Roman" w:hAnsi="Times New Roman" w:cs="Times New Roman"/>
-                <w:spacing w:val="1"/>
-                <w:sz w:val="20"/>
-              </w:rPr>
-              <w:t xml:space="preserve"> </w:t>
-            </w:r>
-            <w:r>
-              <w:rPr>
-                <w:rFonts w:ascii="Times New Roman" w:hAnsi="Times New Roman" w:cs="Times New Roman"/>
-                <w:sz w:val="20"/>
-              </w:rPr>
-              <w:t>Abhishek</w:t>
-            </w:r>
+            <w:proofErr w:type="gramStart"/>
+            <w:r>
+              <w:rPr>
+                <w:rFonts w:ascii="Times New Roman" w:hAnsi="Times New Roman" w:cs="Times New Roman"/>
+                <w:sz w:val="20"/>
+              </w:rPr>
+              <w:t>,</w:t>
+            </w:r>
+            <w:proofErr w:type="spellStart"/>
+            <w:r>
+              <w:rPr>
+                <w:rFonts w:ascii="Times New Roman" w:hAnsi="Times New Roman" w:cs="Times New Roman"/>
+                <w:sz w:val="20"/>
+              </w:rPr>
+              <w:t>rithick</w:t>
+            </w:r>
+            <w:proofErr w:type="spellEnd"/>
+            <w:proofErr w:type="gramEnd"/>
+            <w:r>
+              <w:rPr>
+                <w:rFonts w:ascii="Times New Roman" w:hAnsi="Times New Roman" w:cs="Times New Roman"/>
+                <w:sz w:val="20"/>
+              </w:rPr>
+              <w:t xml:space="preserve"> saran ,</w:t>
+            </w:r>
+            <w:proofErr w:type="spellStart"/>
+            <w:r>
+              <w:rPr>
+                <w:rFonts w:ascii="Times New Roman" w:hAnsi="Times New Roman" w:cs="Times New Roman"/>
+                <w:sz w:val="20"/>
+              </w:rPr>
+              <w:t>vijayakumar</w:t>
+            </w:r>
+            <w:proofErr w:type="spellEnd"/>
           </w:p>
         </w:tc>
       </w:tr>
@@ -5648,6 +6059,7 @@
                 <w:rFonts w:ascii="Times New Roman" w:hAnsi="Times New Roman" w:cs="Times New Roman"/>
                 <w:sz w:val="20"/>
               </w:rPr>
+              <w:lastRenderedPageBreak/>
               <w:t>Sprint</w:t>
             </w:r>
             <w:r>
@@ -5852,6 +6264,51 @@
           <w:p>
             <w:pPr>
               <w:pStyle w:val="TableParagraph"/>
+              <w:spacing w:before="94" w:line="228" w:lineRule="auto"/>
+              <w:ind w:left="209" w:right="435"/>
+              <w:rPr>
+                <w:rFonts w:ascii="Times New Roman" w:hAnsi="Times New Roman" w:cs="Times New Roman"/>
+                <w:sz w:val="20"/>
+              </w:rPr>
+            </w:pPr>
+            <w:proofErr w:type="spellStart"/>
+            <w:r>
+              <w:rPr>
+                <w:rFonts w:ascii="Times New Roman" w:hAnsi="Times New Roman" w:cs="Times New Roman"/>
+                <w:sz w:val="20"/>
+              </w:rPr>
+              <w:t>Sanjith</w:t>
+            </w:r>
+            <w:proofErr w:type="spellEnd"/>
+            <w:r>
+              <w:rPr>
+                <w:rFonts w:ascii="Times New Roman" w:hAnsi="Times New Roman" w:cs="Times New Roman"/>
+                <w:sz w:val="20"/>
+              </w:rPr>
+              <w:t>,</w:t>
+            </w:r>
+          </w:p>
+          <w:p>
+            <w:pPr>
+              <w:pStyle w:val="TableParagraph"/>
+              <w:spacing w:before="94" w:line="228" w:lineRule="auto"/>
+              <w:ind w:left="209" w:right="435"/>
+              <w:rPr>
+                <w:rFonts w:ascii="Times New Roman" w:hAnsi="Times New Roman" w:cs="Times New Roman"/>
+                <w:sz w:val="20"/>
+              </w:rPr>
+            </w:pPr>
+            <w:r>
+              <w:rPr>
+                <w:rFonts w:ascii="Times New Roman" w:hAnsi="Times New Roman" w:cs="Times New Roman"/>
+                <w:sz w:val="20"/>
+              </w:rPr>
+              <w:t>Sudev Sasikumar</w:t>
+            </w:r>
+          </w:p>
+          <w:p>
+            <w:pPr>
+              <w:pStyle w:val="TableParagraph"/>
               <w:spacing w:before="107" w:line="228" w:lineRule="auto"/>
               <w:ind w:left="209" w:right="435"/>
               <w:rPr>
@@ -5859,64 +6316,46 @@
                 <w:sz w:val="20"/>
               </w:rPr>
             </w:pPr>
-            <w:r>
-              <w:rPr>
-                <w:rFonts w:ascii="Times New Roman" w:hAnsi="Times New Roman" w:cs="Times New Roman"/>
-                <w:sz w:val="20"/>
-              </w:rPr>
-              <w:t>Akaash</w:t>
-            </w:r>
-            <w:r>
-              <w:rPr>
-                <w:rFonts w:ascii="Times New Roman" w:hAnsi="Times New Roman" w:cs="Times New Roman"/>
-                <w:spacing w:val="1"/>
-                <w:sz w:val="20"/>
-              </w:rPr>
-              <w:t xml:space="preserve"> </w:t>
-            </w:r>
-            <w:r>
-              <w:rPr>
-                <w:rFonts w:ascii="Times New Roman" w:hAnsi="Times New Roman" w:cs="Times New Roman"/>
-                <w:sz w:val="20"/>
-              </w:rPr>
-              <w:t>Ganesh Kumar</w:t>
-            </w:r>
-            <w:r>
-              <w:rPr>
-                <w:rFonts w:ascii="Times New Roman" w:hAnsi="Times New Roman" w:cs="Times New Roman"/>
-                <w:spacing w:val="-54"/>
-                <w:sz w:val="20"/>
-              </w:rPr>
-              <w:t xml:space="preserve"> </w:t>
-            </w:r>
-            <w:r>
-              <w:rPr>
-                <w:rFonts w:ascii="Times New Roman" w:hAnsi="Times New Roman" w:cs="Times New Roman"/>
-                <w:sz w:val="20"/>
-              </w:rPr>
-              <w:t>Gokul Krishna</w:t>
-            </w:r>
-            <w:r>
-              <w:rPr>
-                <w:rFonts w:ascii="Times New Roman" w:hAnsi="Times New Roman" w:cs="Times New Roman"/>
-                <w:spacing w:val="1"/>
-                <w:sz w:val="20"/>
-              </w:rPr>
-              <w:t xml:space="preserve"> </w:t>
-            </w:r>
-            <w:r>
-              <w:rPr>
-                <w:rFonts w:ascii="Times New Roman" w:hAnsi="Times New Roman" w:cs="Times New Roman"/>
-                <w:sz w:val="20"/>
-              </w:rPr>
-              <w:t>Abhishek</w:t>
-            </w:r>
+            <w:proofErr w:type="gramStart"/>
+            <w:r>
+              <w:rPr>
+                <w:rFonts w:ascii="Times New Roman" w:hAnsi="Times New Roman" w:cs="Times New Roman"/>
+                <w:sz w:val="20"/>
+              </w:rPr>
+              <w:t>,</w:t>
+            </w:r>
+            <w:proofErr w:type="spellStart"/>
+            <w:r>
+              <w:rPr>
+                <w:rFonts w:ascii="Times New Roman" w:hAnsi="Times New Roman" w:cs="Times New Roman"/>
+                <w:sz w:val="20"/>
+              </w:rPr>
+              <w:t>rithick</w:t>
+            </w:r>
+            <w:proofErr w:type="spellEnd"/>
+            <w:proofErr w:type="gramEnd"/>
+            <w:r>
+              <w:rPr>
+                <w:rFonts w:ascii="Times New Roman" w:hAnsi="Times New Roman" w:cs="Times New Roman"/>
+                <w:sz w:val="20"/>
+              </w:rPr>
+              <w:t xml:space="preserve"> saran ,</w:t>
+            </w:r>
+            <w:proofErr w:type="spellStart"/>
+            <w:r>
+              <w:rPr>
+                <w:rFonts w:ascii="Times New Roman" w:hAnsi="Times New Roman" w:cs="Times New Roman"/>
+                <w:sz w:val="20"/>
+              </w:rPr>
+              <w:t>vijayakumar</w:t>
+            </w:r>
+            <w:proofErr w:type="spellEnd"/>
           </w:p>
         </w:tc>
       </w:tr>
       <w:tr>
         <w:trPr>
-          <w:trHeight w:val="669"/>
+          <w:trHeight w:val="1677"/>
         </w:trPr>
         <w:tc>
           <w:tcPr>
@@ -6031,6 +6470,7 @@
               </w:rPr>
               <w:t xml:space="preserve"> </w:t>
             </w:r>
+            <w:proofErr w:type="spellStart"/>
             <w:proofErr w:type="gramStart"/>
             <w:r>
               <w:rPr>
@@ -6039,6 +6479,7 @@
               </w:rPr>
               <w:t>executive,I</w:t>
             </w:r>
+            <w:proofErr w:type="spellEnd"/>
             <w:proofErr w:type="gramEnd"/>
             <w:r>
               <w:rPr>
@@ -6142,6 +6583,51 @@
           <w:p>
             <w:pPr>
               <w:pStyle w:val="TableParagraph"/>
+              <w:spacing w:before="94" w:line="228" w:lineRule="auto"/>
+              <w:ind w:left="209" w:right="435"/>
+              <w:rPr>
+                <w:rFonts w:ascii="Times New Roman" w:hAnsi="Times New Roman" w:cs="Times New Roman"/>
+                <w:sz w:val="20"/>
+              </w:rPr>
+            </w:pPr>
+            <w:proofErr w:type="spellStart"/>
+            <w:r>
+              <w:rPr>
+                <w:rFonts w:ascii="Times New Roman" w:hAnsi="Times New Roman" w:cs="Times New Roman"/>
+                <w:sz w:val="20"/>
+              </w:rPr>
+              <w:t>Sanjith</w:t>
+            </w:r>
+            <w:proofErr w:type="spellEnd"/>
+            <w:r>
+              <w:rPr>
+                <w:rFonts w:ascii="Times New Roman" w:hAnsi="Times New Roman" w:cs="Times New Roman"/>
+                <w:sz w:val="20"/>
+              </w:rPr>
+              <w:t>,</w:t>
+            </w:r>
+          </w:p>
+          <w:p>
+            <w:pPr>
+              <w:pStyle w:val="TableParagraph"/>
+              <w:spacing w:before="94" w:line="228" w:lineRule="auto"/>
+              <w:ind w:left="209" w:right="435"/>
+              <w:rPr>
+                <w:rFonts w:ascii="Times New Roman" w:hAnsi="Times New Roman" w:cs="Times New Roman"/>
+                <w:sz w:val="20"/>
+              </w:rPr>
+            </w:pPr>
+            <w:r>
+              <w:rPr>
+                <w:rFonts w:ascii="Times New Roman" w:hAnsi="Times New Roman" w:cs="Times New Roman"/>
+                <w:sz w:val="20"/>
+              </w:rPr>
+              <w:t>Sudev Sasikumar</w:t>
+            </w:r>
+          </w:p>
+          <w:p>
+            <w:pPr>
+              <w:pStyle w:val="TableParagraph"/>
               <w:spacing w:before="112" w:line="228" w:lineRule="auto"/>
               <w:ind w:left="209" w:right="444"/>
               <w:rPr>
@@ -6149,65 +6635,48 @@
                 <w:sz w:val="20"/>
               </w:rPr>
             </w:pPr>
-            <w:r>
-              <w:rPr>
-                <w:rFonts w:ascii="Times New Roman" w:hAnsi="Times New Roman" w:cs="Times New Roman"/>
-                <w:sz w:val="20"/>
-              </w:rPr>
-              <w:t>Akaash</w:t>
-            </w:r>
-            <w:r>
-              <w:rPr>
-                <w:rFonts w:ascii="Times New Roman" w:hAnsi="Times New Roman" w:cs="Times New Roman"/>
-                <w:spacing w:val="1"/>
-                <w:sz w:val="20"/>
-              </w:rPr>
-              <w:t xml:space="preserve"> </w:t>
-            </w:r>
-            <w:r>
-              <w:rPr>
-                <w:rFonts w:ascii="Times New Roman" w:hAnsi="Times New Roman" w:cs="Times New Roman"/>
-                <w:sz w:val="20"/>
-              </w:rPr>
-              <w:t>Ganesh</w:t>
-            </w:r>
-            <w:r>
-              <w:rPr>
-                <w:rFonts w:ascii="Times New Roman" w:hAnsi="Times New Roman" w:cs="Times New Roman"/>
-                <w:spacing w:val="-9"/>
-                <w:sz w:val="20"/>
-              </w:rPr>
-              <w:t xml:space="preserve"> </w:t>
-            </w:r>
-            <w:r>
-              <w:rPr>
-                <w:rFonts w:ascii="Times New Roman" w:hAnsi="Times New Roman" w:cs="Times New Roman"/>
-                <w:sz w:val="20"/>
-              </w:rPr>
-              <w:t>Kumar</w:t>
-            </w:r>
+            <w:proofErr w:type="gramStart"/>
+            <w:r>
+              <w:rPr>
+                <w:rFonts w:ascii="Times New Roman" w:hAnsi="Times New Roman" w:cs="Times New Roman"/>
+                <w:sz w:val="20"/>
+              </w:rPr>
+              <w:t>,</w:t>
+            </w:r>
+            <w:proofErr w:type="spellStart"/>
+            <w:r>
+              <w:rPr>
+                <w:rFonts w:ascii="Times New Roman" w:hAnsi="Times New Roman" w:cs="Times New Roman"/>
+                <w:sz w:val="20"/>
+              </w:rPr>
+              <w:t>rithick</w:t>
+            </w:r>
+            <w:proofErr w:type="spellEnd"/>
+            <w:proofErr w:type="gramEnd"/>
+            <w:r>
+              <w:rPr>
+                <w:rFonts w:ascii="Times New Roman" w:hAnsi="Times New Roman" w:cs="Times New Roman"/>
+                <w:sz w:val="20"/>
+              </w:rPr>
+              <w:t xml:space="preserve"> saran ,</w:t>
+            </w:r>
+            <w:proofErr w:type="spellStart"/>
+            <w:r>
+              <w:rPr>
+                <w:rFonts w:ascii="Times New Roman" w:hAnsi="Times New Roman" w:cs="Times New Roman"/>
+                <w:sz w:val="20"/>
+              </w:rPr>
+              <w:t>vijayakumar</w:t>
+            </w:r>
+            <w:proofErr w:type="spellEnd"/>
           </w:p>
         </w:tc>
       </w:tr>
     </w:tbl>
-    <w:p>
-      <w:pPr>
-        <w:spacing w:line="228" w:lineRule="auto"/>
-        <w:rPr>
-          <w:rFonts w:ascii="Times New Roman" w:hAnsi="Times New Roman" w:cs="Times New Roman"/>
-          <w:sz w:val="20"/>
-        </w:rPr>
-        <w:sectPr>
-          <w:pgSz w:w="12240" w:h="15840"/>
-          <w:pgMar w:top="1440" w:right="160" w:bottom="280" w:left="620" w:header="720" w:footer="720" w:gutter="0"/>
-          <w:cols w:space="720"/>
-        </w:sectPr>
-      </w:pPr>
-    </w:p>
     <w:tbl>
       <w:tblPr>
+        <w:tblpPr w:leftFromText="180" w:rightFromText="180" w:vertAnchor="text" w:horzAnchor="margin" w:tblpY="12"/>
         <w:tblW w:w="0" w:type="auto"/>
-        <w:tblInd w:w="130" w:type="dxa"/>
         <w:tblBorders>
           <w:top w:val="single" w:sz="12" w:space="0" w:color="000000"/>
           <w:left w:val="single" w:sz="12" w:space="0" w:color="000000"/>
@@ -6250,6 +6719,13 @@
                 <w:sz w:val="20"/>
               </w:rPr>
             </w:pPr>
+            <w:r>
+              <w:rPr>
+                <w:rFonts w:ascii="Times New Roman" w:hAnsi="Times New Roman" w:cs="Times New Roman"/>
+                <w:sz w:val="20"/>
+              </w:rPr>
+              <w:t xml:space="preserve">   </w:t>
+            </w:r>
           </w:p>
         </w:tc>
         <w:tc>
@@ -6499,28 +6975,6 @@
                 <w:sz w:val="20"/>
               </w:rPr>
             </w:pPr>
-            <w:r>
-              <w:rPr>
-                <w:rFonts w:ascii="Times New Roman" w:hAnsi="Times New Roman" w:cs="Times New Roman"/>
-                <w:sz w:val="20"/>
-              </w:rPr>
-              <w:t>Gokul Krishna</w:t>
-            </w:r>
-            <w:r>
-              <w:rPr>
-                <w:rFonts w:ascii="Times New Roman" w:hAnsi="Times New Roman" w:cs="Times New Roman"/>
-                <w:spacing w:val="-54"/>
-                <w:sz w:val="20"/>
-              </w:rPr>
-              <w:t xml:space="preserve"> </w:t>
-            </w:r>
-            <w:r>
-              <w:rPr>
-                <w:rFonts w:ascii="Times New Roman" w:hAnsi="Times New Roman" w:cs="Times New Roman"/>
-                <w:sz w:val="20"/>
-              </w:rPr>
-              <w:t>Abhishek</w:t>
-            </w:r>
           </w:p>
         </w:tc>
       </w:tr>
@@ -6734,6 +7188,51 @@
           <w:p>
             <w:pPr>
               <w:pStyle w:val="TableParagraph"/>
+              <w:spacing w:before="94" w:line="228" w:lineRule="auto"/>
+              <w:ind w:left="209" w:right="435"/>
+              <w:rPr>
+                <w:rFonts w:ascii="Times New Roman" w:hAnsi="Times New Roman" w:cs="Times New Roman"/>
+                <w:sz w:val="20"/>
+              </w:rPr>
+            </w:pPr>
+            <w:proofErr w:type="spellStart"/>
+            <w:r>
+              <w:rPr>
+                <w:rFonts w:ascii="Times New Roman" w:hAnsi="Times New Roman" w:cs="Times New Roman"/>
+                <w:sz w:val="20"/>
+              </w:rPr>
+              <w:t>Sanjith</w:t>
+            </w:r>
+            <w:proofErr w:type="spellEnd"/>
+            <w:r>
+              <w:rPr>
+                <w:rFonts w:ascii="Times New Roman" w:hAnsi="Times New Roman" w:cs="Times New Roman"/>
+                <w:sz w:val="20"/>
+              </w:rPr>
+              <w:t>,</w:t>
+            </w:r>
+          </w:p>
+          <w:p>
+            <w:pPr>
+              <w:pStyle w:val="TableParagraph"/>
+              <w:spacing w:before="94" w:line="228" w:lineRule="auto"/>
+              <w:ind w:left="209" w:right="435"/>
+              <w:rPr>
+                <w:rFonts w:ascii="Times New Roman" w:hAnsi="Times New Roman" w:cs="Times New Roman"/>
+                <w:sz w:val="20"/>
+              </w:rPr>
+            </w:pPr>
+            <w:r>
+              <w:rPr>
+                <w:rFonts w:ascii="Times New Roman" w:hAnsi="Times New Roman" w:cs="Times New Roman"/>
+                <w:sz w:val="20"/>
+              </w:rPr>
+              <w:t>Sudev Sasikumar</w:t>
+            </w:r>
+          </w:p>
+          <w:p>
+            <w:pPr>
+              <w:pStyle w:val="TableParagraph"/>
               <w:spacing w:before="109" w:line="228" w:lineRule="auto"/>
               <w:ind w:left="209" w:right="435"/>
               <w:rPr>
@@ -6741,58 +7240,40 @@
                 <w:sz w:val="20"/>
               </w:rPr>
             </w:pPr>
-            <w:r>
-              <w:rPr>
-                <w:rFonts w:ascii="Times New Roman" w:hAnsi="Times New Roman" w:cs="Times New Roman"/>
-                <w:sz w:val="20"/>
-              </w:rPr>
-              <w:t>Akaash</w:t>
-            </w:r>
-            <w:r>
-              <w:rPr>
-                <w:rFonts w:ascii="Times New Roman" w:hAnsi="Times New Roman" w:cs="Times New Roman"/>
-                <w:spacing w:val="1"/>
-                <w:sz w:val="20"/>
-              </w:rPr>
-              <w:t xml:space="preserve"> </w:t>
-            </w:r>
-            <w:r>
-              <w:rPr>
-                <w:rFonts w:ascii="Times New Roman" w:hAnsi="Times New Roman" w:cs="Times New Roman"/>
-                <w:sz w:val="20"/>
-              </w:rPr>
-              <w:t>Ganesh Kumar</w:t>
-            </w:r>
-            <w:r>
-              <w:rPr>
-                <w:rFonts w:ascii="Times New Roman" w:hAnsi="Times New Roman" w:cs="Times New Roman"/>
-                <w:spacing w:val="-54"/>
-                <w:sz w:val="20"/>
-              </w:rPr>
-              <w:t xml:space="preserve"> </w:t>
-            </w:r>
-            <w:r>
-              <w:rPr>
-                <w:rFonts w:ascii="Times New Roman" w:hAnsi="Times New Roman" w:cs="Times New Roman"/>
-                <w:sz w:val="20"/>
-              </w:rPr>
-              <w:t>Gokul Krishna</w:t>
-            </w:r>
-            <w:r>
-              <w:rPr>
-                <w:rFonts w:ascii="Times New Roman" w:hAnsi="Times New Roman" w:cs="Times New Roman"/>
-                <w:spacing w:val="1"/>
-                <w:sz w:val="20"/>
-              </w:rPr>
-              <w:t xml:space="preserve"> </w:t>
-            </w:r>
-            <w:r>
-              <w:rPr>
-                <w:rFonts w:ascii="Times New Roman" w:hAnsi="Times New Roman" w:cs="Times New Roman"/>
-                <w:sz w:val="20"/>
-              </w:rPr>
-              <w:t>Abhishek</w:t>
-            </w:r>
+            <w:proofErr w:type="gramStart"/>
+            <w:r>
+              <w:rPr>
+                <w:rFonts w:ascii="Times New Roman" w:hAnsi="Times New Roman" w:cs="Times New Roman"/>
+                <w:sz w:val="20"/>
+              </w:rPr>
+              <w:t>,</w:t>
+            </w:r>
+            <w:proofErr w:type="spellStart"/>
+            <w:r>
+              <w:rPr>
+                <w:rFonts w:ascii="Times New Roman" w:hAnsi="Times New Roman" w:cs="Times New Roman"/>
+                <w:sz w:val="20"/>
+              </w:rPr>
+              <w:t>rithick</w:t>
+            </w:r>
+            <w:proofErr w:type="spellEnd"/>
+            <w:proofErr w:type="gramEnd"/>
+            <w:r>
+              <w:rPr>
+                <w:rFonts w:ascii="Times New Roman" w:hAnsi="Times New Roman" w:cs="Times New Roman"/>
+                <w:sz w:val="20"/>
+              </w:rPr>
+              <w:t xml:space="preserve"> saran ,</w:t>
+            </w:r>
+            <w:proofErr w:type="spellStart"/>
+            <w:r>
+              <w:rPr>
+                <w:rFonts w:ascii="Times New Roman" w:hAnsi="Times New Roman" w:cs="Times New Roman"/>
+                <w:sz w:val="20"/>
+              </w:rPr>
+              <w:t>vijayakumar</w:t>
+            </w:r>
+            <w:proofErr w:type="spellEnd"/>
           </w:p>
         </w:tc>
       </w:tr>
@@ -7117,62 +7598,103 @@
                 <w:sz w:val="20"/>
               </w:rPr>
             </w:pPr>
-            <w:r>
-              <w:rPr>
-                <w:rFonts w:ascii="Times New Roman" w:hAnsi="Times New Roman" w:cs="Times New Roman"/>
-                <w:sz w:val="20"/>
-              </w:rPr>
-              <w:t>Akaash</w:t>
-            </w:r>
-            <w:r>
-              <w:rPr>
-                <w:rFonts w:ascii="Times New Roman" w:hAnsi="Times New Roman" w:cs="Times New Roman"/>
-                <w:spacing w:val="1"/>
-                <w:sz w:val="20"/>
-              </w:rPr>
-              <w:t xml:space="preserve"> </w:t>
-            </w:r>
-            <w:r>
-              <w:rPr>
-                <w:rFonts w:ascii="Times New Roman" w:hAnsi="Times New Roman" w:cs="Times New Roman"/>
-                <w:sz w:val="20"/>
-              </w:rPr>
-              <w:t>Ganesh Kumar</w:t>
-            </w:r>
-            <w:r>
-              <w:rPr>
-                <w:rFonts w:ascii="Times New Roman" w:hAnsi="Times New Roman" w:cs="Times New Roman"/>
-                <w:spacing w:val="-54"/>
-                <w:sz w:val="20"/>
-              </w:rPr>
-              <w:t xml:space="preserve"> </w:t>
-            </w:r>
-            <w:r>
-              <w:rPr>
-                <w:rFonts w:ascii="Times New Roman" w:hAnsi="Times New Roman" w:cs="Times New Roman"/>
-                <w:sz w:val="20"/>
-              </w:rPr>
-              <w:t>Gokul Krishna</w:t>
-            </w:r>
-            <w:r>
-              <w:rPr>
-                <w:rFonts w:ascii="Times New Roman" w:hAnsi="Times New Roman" w:cs="Times New Roman"/>
-                <w:spacing w:val="1"/>
-                <w:sz w:val="20"/>
-              </w:rPr>
-              <w:t xml:space="preserve"> </w:t>
-            </w:r>
-            <w:r>
-              <w:rPr>
-                <w:rFonts w:ascii="Times New Roman" w:hAnsi="Times New Roman" w:cs="Times New Roman"/>
-                <w:sz w:val="20"/>
-              </w:rPr>
-              <w:t>Abhishek</w:t>
-            </w:r>
+            <w:proofErr w:type="spellStart"/>
+            <w:r>
+              <w:rPr>
+                <w:rFonts w:ascii="Times New Roman" w:hAnsi="Times New Roman" w:cs="Times New Roman"/>
+                <w:sz w:val="20"/>
+              </w:rPr>
+              <w:t>Sanjith</w:t>
+            </w:r>
+            <w:proofErr w:type="spellEnd"/>
+            <w:r>
+              <w:rPr>
+                <w:rFonts w:ascii="Times New Roman" w:hAnsi="Times New Roman" w:cs="Times New Roman"/>
+                <w:sz w:val="20"/>
+              </w:rPr>
+              <w:t>,</w:t>
+            </w:r>
+          </w:p>
+          <w:p>
+            <w:pPr>
+              <w:pStyle w:val="TableParagraph"/>
+              <w:spacing w:before="94" w:line="228" w:lineRule="auto"/>
+              <w:ind w:left="209" w:right="435"/>
+              <w:rPr>
+                <w:rFonts w:ascii="Times New Roman" w:hAnsi="Times New Roman" w:cs="Times New Roman"/>
+                <w:sz w:val="20"/>
+              </w:rPr>
+            </w:pPr>
+            <w:r>
+              <w:rPr>
+                <w:rFonts w:ascii="Times New Roman" w:hAnsi="Times New Roman" w:cs="Times New Roman"/>
+                <w:sz w:val="20"/>
+              </w:rPr>
+              <w:t>Sudev Sasikumar</w:t>
+            </w:r>
+          </w:p>
+          <w:p>
+            <w:pPr>
+              <w:pStyle w:val="TableParagraph"/>
+              <w:spacing w:before="94" w:line="228" w:lineRule="auto"/>
+              <w:ind w:left="209" w:right="435"/>
+              <w:rPr>
+                <w:rFonts w:ascii="Times New Roman" w:hAnsi="Times New Roman" w:cs="Times New Roman"/>
+                <w:sz w:val="20"/>
+              </w:rPr>
+            </w:pPr>
+            <w:proofErr w:type="gramStart"/>
+            <w:r>
+              <w:rPr>
+                <w:rFonts w:ascii="Times New Roman" w:hAnsi="Times New Roman" w:cs="Times New Roman"/>
+                <w:sz w:val="20"/>
+              </w:rPr>
+              <w:t>,</w:t>
+            </w:r>
+            <w:proofErr w:type="spellStart"/>
+            <w:r>
+              <w:rPr>
+                <w:rFonts w:ascii="Times New Roman" w:hAnsi="Times New Roman" w:cs="Times New Roman"/>
+                <w:sz w:val="20"/>
+              </w:rPr>
+              <w:t>rithick</w:t>
+            </w:r>
+            <w:proofErr w:type="spellEnd"/>
+            <w:proofErr w:type="gramEnd"/>
+            <w:r>
+              <w:rPr>
+                <w:rFonts w:ascii="Times New Roman" w:hAnsi="Times New Roman" w:cs="Times New Roman"/>
+                <w:sz w:val="20"/>
+              </w:rPr>
+              <w:t xml:space="preserve"> saran ,</w:t>
+            </w:r>
+            <w:proofErr w:type="spellStart"/>
+            <w:r>
+              <w:rPr>
+                <w:rFonts w:ascii="Times New Roman" w:hAnsi="Times New Roman" w:cs="Times New Roman"/>
+                <w:sz w:val="20"/>
+              </w:rPr>
+              <w:t>vijayakumar</w:t>
+            </w:r>
+            <w:proofErr w:type="spellEnd"/>
           </w:p>
         </w:tc>
       </w:tr>
     </w:tbl>
+    <w:p>
+      <w:pPr>
+        <w:spacing w:line="228" w:lineRule="auto"/>
+        <w:rPr>
+          <w:rFonts w:ascii="Times New Roman" w:hAnsi="Times New Roman" w:cs="Times New Roman"/>
+          <w:sz w:val="20"/>
+        </w:rPr>
+        <w:sectPr>
+          <w:pgSz w:w="12240" w:h="15840"/>
+          <w:pgMar w:top="1440" w:right="160" w:bottom="280" w:left="620" w:header="720" w:footer="720" w:gutter="0"/>
+          <w:cols w:space="720"/>
+        </w:sectPr>
+      </w:pPr>
+    </w:p>
     <w:p>
       <w:pPr>
         <w:pStyle w:val="BodyText"/>
